--- a/sgi-eti-service/src/main/resources/db/changelog/changes/0.7.0/blob/en/rep-eti-memoria-formulario-SA.docx
+++ b/sgi-eti-service/src/main/resources/db/changelog/changes/0.7.0/blob/en/rep-eti-memoria-formulario-SA.docx
@@ -4,13 +4,14 @@
   <w:body>
     <w:p>
       <w:pPr>
-        <w:pStyle w:val="BodyText"/>
+        <w:pStyle w:val="Cuerpodetexto"/>
         <w:numPr>
           <w:ilvl w:val="0"/>
-          <w:numId w:val="2"/>
+          <w:numId w:val="3"/>
         </w:numPr>
         <w:jc w:val="center"/>
         <w:rPr>
+          <w:b/>
           <w:b/>
           <w:bCs/>
           <w:i w:val="false"/>
@@ -34,49 +35,95 @@
     </w:p>
     <w:p>
       <w:pPr>
-        <w:pStyle w:val="BodyText"/>
-        <w:numPr>
-          <w:ilvl w:val="2"/>
-          <w:numId w:val="2"/>
+        <w:pStyle w:val="Cuerpodetexto"/>
+        <w:numPr>
+          <w:ilvl w:val="0"/>
+          <w:numId w:val="3"/>
         </w:numPr>
         <w:jc w:val="center"/>
-        <w:rPr/>
-      </w:pPr>
-      <w:r>
-        <w:rPr>
+        <w:rPr>
+          <w:b/>
+          <w:b/>
+          <w:bCs/>
+          <w:i w:val="false"/>
+          <w:i w:val="false"/>
+          <w:iCs w:val="false"/>
+          <w:sz w:val="32"/>
+          <w:szCs w:val="32"/>
+        </w:rPr>
+      </w:pPr>
+      <w:r>
+        <w:rPr/>
+      </w:r>
+    </w:p>
+    <w:p>
+      <w:pPr>
+        <w:pStyle w:val="Cuerpodetexto"/>
+        <w:numPr>
+          <w:ilvl w:val="2"/>
+          <w:numId w:val="3"/>
+        </w:numPr>
+        <w:jc w:val="center"/>
+        <w:rPr>
+          <w:b/>
           <w:b/>
           <w:bCs/>
           <w:sz w:val="28"/>
           <w:szCs w:val="28"/>
         </w:rPr>
+      </w:pPr>
+      <w:r>
+        <w:rPr>
+          <w:b/>
+          <w:bCs/>
+          <w:sz w:val="28"/>
+          <w:szCs w:val="28"/>
+        </w:rPr>
         <w:t>{{?memoria.comite}}{{nombreInvestigacion}} ({{comite}}){{/memoria.comite}}</w:t>
       </w:r>
-      <w:r>
-        <w:rPr/>
-        <w:br/>
-      </w:r>
-    </w:p>
-    <w:p>
-      <w:pPr>
-        <w:pStyle w:val="BodyText"/>
-        <w:numPr>
-          <w:ilvl w:val="2"/>
-          <w:numId w:val="3"/>
-        </w:numPr>
-        <w:rPr/>
-      </w:pPr>
-      <w:r>
-        <w:rPr/>
-      </w:r>
-    </w:p>
-    <w:p>
-      <w:pPr>
-        <w:pStyle w:val="BodyText"/>
+    </w:p>
+    <w:p>
+      <w:pPr>
+        <w:pStyle w:val="Cuerpodetexto"/>
+        <w:numPr>
+          <w:ilvl w:val="2"/>
+          <w:numId w:val="3"/>
+        </w:numPr>
+        <w:jc w:val="center"/>
+        <w:rPr>
+          <w:b/>
+          <w:b/>
+          <w:bCs/>
+          <w:sz w:val="28"/>
+          <w:szCs w:val="28"/>
+        </w:rPr>
+      </w:pPr>
+      <w:r>
+        <w:rPr/>
+      </w:r>
+    </w:p>
+    <w:p>
+      <w:pPr>
+        <w:pStyle w:val="Cuerpodetexto"/>
+        <w:numPr>
+          <w:ilvl w:val="2"/>
+          <w:numId w:val="4"/>
+        </w:numPr>
+        <w:rPr/>
+      </w:pPr>
+      <w:r>
+        <w:rPr/>
+      </w:r>
+    </w:p>
+    <w:p>
+      <w:pPr>
+        <w:pStyle w:val="Cuerpodetexto"/>
         <w:numPr>
           <w:ilvl w:val="4"/>
-          <w:numId w:val="3"/>
-        </w:numPr>
-        <w:rPr>
+          <w:numId w:val="4"/>
+        </w:numPr>
+        <w:rPr>
+          <w:b/>
           <w:b/>
           <w:bCs/>
           <w:sz w:val="22"/>
@@ -95,78 +142,55 @@
     </w:p>
     <w:p>
       <w:pPr>
-        <w:pStyle w:val="BodyText"/>
+        <w:pStyle w:val="Cuerpodetexto"/>
         <w:numPr>
           <w:ilvl w:val="4"/>
-          <w:numId w:val="3"/>
-        </w:numPr>
-        <w:rPr/>
-      </w:pPr>
-      <w:r>
-        <w:rPr/>
-      </w:r>
-    </w:p>
-    <w:p>
-      <w:pPr>
-        <w:pStyle w:val="Normal"/>
-        <w:widowControl/>
-        <w:numPr>
-          <w:ilvl w:val="2"/>
-          <w:numId w:val="3"/>
-        </w:numPr>
-        <w:bidi w:val="0"/>
-        <w:spacing w:before="0" w:after="140"/>
-        <w:jc w:val="both"/>
-        <w:outlineLvl w:val="4"/>
-        <w:rPr>
-          <w:b/>
-          <w:bCs/>
-          <w:i w:val="false"/>
-          <w:i w:val="false"/>
-          <w:caps w:val="false"/>
-          <w:smallCaps w:val="false"/>
-          <w:spacing w:val="0"/>
+          <w:numId w:val="4"/>
+        </w:numPr>
+        <w:rPr/>
+      </w:pPr>
+      <w:r>
+        <w:rPr/>
+      </w:r>
+    </w:p>
+    <w:p>
+      <w:pPr>
+        <w:pStyle w:val="Cuerpodetexto"/>
+        <w:numPr>
+          <w:ilvl w:val="2"/>
+          <w:numId w:val="4"/>
+        </w:numPr>
+        <w:rPr>
+          <w:highlight w:val="none"/>
+          <w:shd w:fill="00FF00" w:val="clear"/>
+        </w:rPr>
+      </w:pPr>
+      <w:r>
+        <w:rPr>
+          <w:shd w:fill="00FF00" w:val="clear"/>
+        </w:rPr>
+        <w:t>{{?solicitante}}</w:t>
+      </w:r>
+    </w:p>
+    <w:p>
+      <w:pPr>
+        <w:pStyle w:val="Cuerpodetexto"/>
+        <w:numPr>
+          <w:ilvl w:val="4"/>
+          <w:numId w:val="4"/>
+        </w:numPr>
+        <w:rPr>
+          <w:b/>
+          <w:b/>
+          <w:bCs/>
           <w:sz w:val="22"/>
           <w:szCs w:val="22"/>
-          <w:highlight w:val="cyan"/>
-        </w:rPr>
-      </w:pPr>
-      <w:r>
-        <w:rPr>
-          <w:b w:val="false"/>
-          <w:bCs/>
-          <w:i w:val="false"/>
-          <w:caps w:val="false"/>
-          <w:smallCaps w:val="false"/>
-          <w:spacing w:val="0"/>
-          <w:sz w:val="18"/>
-          <w:szCs w:val="24"/>
-          <w:highlight w:val="green"/>
-        </w:rPr>
-        <w:t>{{?solicitante}}</w:t>
-      </w:r>
-    </w:p>
-    <w:p>
-      <w:pPr>
-        <w:pStyle w:val="Heading5"/>
-        <w:widowControl/>
-        <w:numPr>
-          <w:ilvl w:val="4"/>
-          <w:numId w:val="3"/>
-        </w:numPr>
-        <w:bidi w:val="0"/>
-        <w:spacing w:before="120" w:after="60"/>
-        <w:jc w:val="left"/>
-        <w:rPr/>
-      </w:pPr>
-      <w:r>
-        <w:rPr>
-          <w:b/>
-          <w:bCs/>
-          <w:i w:val="false"/>
-          <w:caps w:val="false"/>
-          <w:smallCaps w:val="false"/>
-          <w:spacing w:val="0"/>
+        </w:rPr>
+      </w:pPr>
+      <w:r>
+        <w:rPr>
+          <w:b/>
+          <w:bCs/>
           <w:sz w:val="22"/>
           <w:szCs w:val="22"/>
         </w:rPr>
@@ -175,39 +199,29 @@
     </w:p>
     <w:p>
       <w:pPr>
-        <w:pStyle w:val="Normal"/>
-        <w:widowControl/>
-        <w:numPr>
-          <w:ilvl w:val="2"/>
-          <w:numId w:val="3"/>
-        </w:numPr>
-        <w:bidi w:val="0"/>
-        <w:spacing w:before="0" w:after="140"/>
-        <w:jc w:val="both"/>
-        <w:outlineLvl w:val="4"/>
-        <w:rPr/>
-      </w:pPr>
-      <w:r>
-        <w:rPr>
-          <w:b w:val="false"/>
-          <w:bCs/>
-          <w:i w:val="false"/>
-          <w:caps w:val="false"/>
-          <w:smallCaps w:val="false"/>
-          <w:spacing w:val="0"/>
-          <w:sz w:val="18"/>
-          <w:szCs w:val="24"/>
-          <w:highlight w:val="green"/>
+        <w:pStyle w:val="Cuerpodetexto"/>
+        <w:numPr>
+          <w:ilvl w:val="2"/>
+          <w:numId w:val="4"/>
+        </w:numPr>
+        <w:rPr>
+          <w:highlight w:val="none"/>
+          <w:shd w:fill="00FF00" w:val="clear"/>
+        </w:rPr>
+      </w:pPr>
+      <w:r>
+        <w:rPr>
+          <w:shd w:fill="00FF00" w:val="clear"/>
         </w:rPr>
         <w:t>{{/ }}</w:t>
       </w:r>
     </w:p>
     <w:p>
       <w:pPr>
-        <w:pStyle w:val="BodyText"/>
-        <w:numPr>
-          <w:ilvl w:val="2"/>
-          <w:numId w:val="3"/>
+        <w:pStyle w:val="Cuerpodetexto"/>
+        <w:numPr>
+          <w:ilvl w:val="2"/>
+          <w:numId w:val="4"/>
         </w:numPr>
         <w:jc w:val="both"/>
         <w:rPr/>
@@ -227,8 +241,18 @@
           <w:szCs w:val="20"/>
         </w:rPr>
         <w:t xml:space="preserve"> {{solicitante.nombre}} {{solicitante.apellidos}}</w:t>
-        <w:br/>
-      </w:r>
+      </w:r>
+    </w:p>
+    <w:p>
+      <w:pPr>
+        <w:pStyle w:val="Cuerpodetexto"/>
+        <w:numPr>
+          <w:ilvl w:val="2"/>
+          <w:numId w:val="4"/>
+        </w:numPr>
+        <w:jc w:val="both"/>
+        <w:rPr/>
+      </w:pPr>
       <w:r>
         <w:rPr>
           <w:rFonts w:eastAsia="Noto Sans CJK SC" w:cs="Lohit Devanagari"/>
@@ -248,8 +272,18 @@
           <w:szCs w:val="20"/>
         </w:rPr>
         <w:t xml:space="preserve"> {{?solicitanteDatosContacto.telefonos}}{{?_is_first}}{{=#this}}{{/}}{{/}}</w:t>
-        <w:br/>
-      </w:r>
+      </w:r>
+    </w:p>
+    <w:p>
+      <w:pPr>
+        <w:pStyle w:val="Cuerpodetexto"/>
+        <w:numPr>
+          <w:ilvl w:val="2"/>
+          <w:numId w:val="4"/>
+        </w:numPr>
+        <w:jc w:val="both"/>
+        <w:rPr/>
+      </w:pPr>
       <w:r>
         <w:rPr>
           <w:rFonts w:eastAsia="Noto Sans CJK SC" w:cs="Lohit Devanagari"/>
@@ -269,8 +303,18 @@
           <w:szCs w:val="20"/>
         </w:rPr>
         <w:t xml:space="preserve"> {{?solicitanteDatosContacto.emails.stream().filter(#fObjectEquals("getPrincipal","true")).findFirst().get()}}{{email}}{{/}}</w:t>
-        <w:br/>
-      </w:r>
+      </w:r>
+    </w:p>
+    <w:p>
+      <w:pPr>
+        <w:pStyle w:val="Cuerpodetexto"/>
+        <w:numPr>
+          <w:ilvl w:val="2"/>
+          <w:numId w:val="4"/>
+        </w:numPr>
+        <w:jc w:val="both"/>
+        <w:rPr/>
+      </w:pPr>
       <w:r>
         <w:rPr>
           <w:rFonts w:eastAsia="Noto Sans CJK SC" w:cs="Lohit Devanagari"/>
@@ -290,8 +334,18 @@
           <w:szCs w:val="20"/>
         </w:rPr>
         <w:t xml:space="preserve"> {{solicitanteVinculacion.departamento.nombre}}</w:t>
-        <w:br/>
-      </w:r>
+      </w:r>
+    </w:p>
+    <w:p>
+      <w:pPr>
+        <w:pStyle w:val="Cuerpodetexto"/>
+        <w:numPr>
+          <w:ilvl w:val="2"/>
+          <w:numId w:val="4"/>
+        </w:numPr>
+        <w:jc w:val="both"/>
+        <w:rPr/>
+      </w:pPr>
       <w:r>
         <w:rPr>
           <w:rFonts w:eastAsia="Noto Sans CJK SC" w:cs="Lohit Devanagari"/>
@@ -330,18 +384,43 @@
           <w:szCs w:val="20"/>
         </w:rPr>
         <w:t>{{solicitanteVinculacion.areaConocimiento.nombre}}</w:t>
-        <w:br/>
-      </w:r>
-    </w:p>
-    <w:p>
-      <w:pPr>
-        <w:pStyle w:val="BodyText"/>
+      </w:r>
+    </w:p>
+    <w:p>
+      <w:pPr>
+        <w:pStyle w:val="Cuerpodetexto"/>
+        <w:numPr>
+          <w:ilvl w:val="2"/>
+          <w:numId w:val="4"/>
+        </w:numPr>
+        <w:jc w:val="both"/>
+        <w:rPr>
+          <w:b w:val="false"/>
+          <w:b w:val="false"/>
+          <w:bCs w:val="false"/>
+          <w:i w:val="false"/>
+          <w:i w:val="false"/>
+          <w:caps w:val="false"/>
+          <w:smallCaps w:val="false"/>
+          <w:spacing w:val="0"/>
+          <w:sz w:val="20"/>
+          <w:szCs w:val="20"/>
+        </w:rPr>
+      </w:pPr>
+      <w:r>
+        <w:rPr/>
+      </w:r>
+    </w:p>
+    <w:p>
+      <w:pPr>
+        <w:pStyle w:val="Cuerpodetexto"/>
         <w:numPr>
           <w:ilvl w:val="4"/>
-          <w:numId w:val="3"/>
+          <w:numId w:val="4"/>
         </w:numPr>
         <w:rPr>
           <w:rFonts w:ascii="Ubuntu" w:hAnsi="Ubuntu"/>
+          <w:b/>
           <w:b/>
           <w:bCs/>
           <w:sz w:val="22"/>
@@ -360,10 +439,10 @@
     </w:p>
     <w:p>
       <w:pPr>
-        <w:pStyle w:val="BodyText"/>
-        <w:numPr>
-          <w:ilvl w:val="2"/>
-          <w:numId w:val="3"/>
+        <w:pStyle w:val="Cuerpodetexto"/>
+        <w:numPr>
+          <w:ilvl w:val="2"/>
+          <w:numId w:val="4"/>
         </w:numPr>
         <w:rPr>
           <w:rFonts w:ascii="Ubuntu" w:hAnsi="Ubuntu"/>
@@ -381,10 +460,10 @@
     </w:p>
     <w:p>
       <w:pPr>
-        <w:pStyle w:val="BodyText"/>
+        <w:pStyle w:val="Cuerpodetexto"/>
         <w:numPr>
           <w:ilvl w:val="0"/>
-          <w:numId w:val="3"/>
+          <w:numId w:val="4"/>
         </w:numPr>
         <w:spacing w:lineRule="auto" w:line="276" w:before="0" w:after="140"/>
         <w:rPr/>
@@ -395,13 +474,14 @@
     </w:p>
     <w:p>
       <w:pPr>
-        <w:pStyle w:val="BodyText"/>
+        <w:pStyle w:val="Cuerpodetexto"/>
         <w:numPr>
           <w:ilvl w:val="4"/>
-          <w:numId w:val="3"/>
+          <w:numId w:val="4"/>
         </w:numPr>
         <w:rPr>
           <w:rFonts w:ascii="Ubuntu" w:hAnsi="Ubuntu"/>
+          <w:b/>
           <w:b/>
           <w:bCs/>
           <w:sz w:val="22"/>
@@ -420,10 +500,10 @@
     </w:p>
     <w:p>
       <w:pPr>
-        <w:pStyle w:val="BodyText"/>
-        <w:numPr>
-          <w:ilvl w:val="2"/>
-          <w:numId w:val="3"/>
+        <w:pStyle w:val="Cuerpodetexto"/>
+        <w:numPr>
+          <w:ilvl w:val="2"/>
+          <w:numId w:val="4"/>
         </w:numPr>
         <w:rPr>
           <w:rFonts w:ascii="Ubuntu" w:hAnsi="Ubuntu"/>
@@ -441,10 +521,10 @@
     </w:p>
     <w:p>
       <w:pPr>
-        <w:pStyle w:val="BodyText"/>
+        <w:pStyle w:val="Cuerpodetexto"/>
         <w:numPr>
           <w:ilvl w:val="0"/>
-          <w:numId w:val="3"/>
+          <w:numId w:val="4"/>
         </w:numPr>
         <w:spacing w:lineRule="auto" w:line="276" w:before="0" w:after="140"/>
         <w:rPr/>
@@ -455,13 +535,14 @@
     </w:p>
     <w:p>
       <w:pPr>
-        <w:pStyle w:val="BodyText"/>
+        <w:pStyle w:val="Cuerpodetexto"/>
         <w:numPr>
           <w:ilvl w:val="4"/>
-          <w:numId w:val="3"/>
+          <w:numId w:val="4"/>
         </w:numPr>
         <w:rPr>
           <w:rFonts w:ascii="Ubuntu" w:hAnsi="Ubuntu"/>
+          <w:b/>
           <w:b/>
           <w:bCs/>
           <w:sz w:val="22"/>
@@ -480,10 +561,10 @@
     </w:p>
     <w:p>
       <w:pPr>
-        <w:pStyle w:val="BodyText"/>
-        <w:numPr>
-          <w:ilvl w:val="2"/>
-          <w:numId w:val="3"/>
+        <w:pStyle w:val="Cuerpodetexto"/>
+        <w:numPr>
+          <w:ilvl w:val="2"/>
+          <w:numId w:val="4"/>
         </w:numPr>
         <w:rPr>
           <w:rFonts w:ascii="Ubuntu" w:hAnsi="Ubuntu"/>
@@ -524,23 +605,23 @@
     </w:p>
     <w:p>
       <w:pPr>
-        <w:pStyle w:val="BodyText"/>
-        <w:numPr>
-          <w:ilvl w:val="2"/>
-          <w:numId w:val="3"/>
-        </w:numPr>
-        <w:rPr/>
-      </w:pPr>
-      <w:r>
-        <w:rPr/>
-      </w:r>
-    </w:p>
-    <w:p>
-      <w:pPr>
-        <w:pStyle w:val="BodyText"/>
-        <w:numPr>
-          <w:ilvl w:val="2"/>
-          <w:numId w:val="3"/>
+        <w:pStyle w:val="Cuerpodetexto"/>
+        <w:numPr>
+          <w:ilvl w:val="2"/>
+          <w:numId w:val="4"/>
+        </w:numPr>
+        <w:rPr/>
+      </w:pPr>
+      <w:r>
+        <w:rPr/>
+      </w:r>
+    </w:p>
+    <w:p>
+      <w:pPr>
+        <w:pStyle w:val="Cuerpodetexto"/>
+        <w:numPr>
+          <w:ilvl w:val="2"/>
+          <w:numId w:val="4"/>
         </w:numPr>
         <w:rPr/>
       </w:pPr>
@@ -555,10 +636,10 @@
     </w:p>
     <w:p>
       <w:pPr>
-        <w:pStyle w:val="BodyText"/>
+        <w:pStyle w:val="Cuerpodetexto"/>
         <w:numPr>
           <w:ilvl w:val="4"/>
-          <w:numId w:val="3"/>
+          <w:numId w:val="4"/>
         </w:numPr>
         <w:rPr/>
       </w:pPr>
@@ -574,12 +655,13 @@
     </w:p>
     <w:p>
       <w:pPr>
-        <w:pStyle w:val="BodyText"/>
+        <w:pStyle w:val="Cuerpodetexto"/>
         <w:numPr>
           <w:ilvl w:val="4"/>
-          <w:numId w:val="3"/>
-        </w:numPr>
-        <w:rPr>
+          <w:numId w:val="4"/>
+        </w:numPr>
+        <w:rPr>
+          <w:b/>
           <w:b/>
           <w:bCs/>
           <w:sz w:val="22"/>
@@ -599,10 +681,10 @@
     </w:p>
     <w:p>
       <w:pPr>
-        <w:pStyle w:val="BodyText"/>
-        <w:numPr>
-          <w:ilvl w:val="2"/>
-          <w:numId w:val="3"/>
+        <w:pStyle w:val="Cuerpodetexto"/>
+        <w:numPr>
+          <w:ilvl w:val="2"/>
+          <w:numId w:val="4"/>
         </w:numPr>
         <w:rPr/>
       </w:pPr>
@@ -619,10 +701,10 @@
     </w:p>
     <w:p>
       <w:pPr>
-        <w:pStyle w:val="BodyText"/>
-        <w:numPr>
-          <w:ilvl w:val="2"/>
-          <w:numId w:val="3"/>
+        <w:pStyle w:val="Cuerpodetexto"/>
+        <w:numPr>
+          <w:ilvl w:val="2"/>
+          <w:numId w:val="4"/>
         </w:numPr>
         <w:rPr>
           <w:highlight w:val="green"/>
@@ -637,10 +719,10 @@
     </w:p>
     <w:p>
       <w:pPr>
-        <w:pStyle w:val="BodyText"/>
+        <w:pStyle w:val="Cuerpodetexto"/>
         <w:numPr>
           <w:ilvl w:val="0"/>
-          <w:numId w:val="3"/>
+          <w:numId w:val="4"/>
         </w:numPr>
         <w:spacing w:lineRule="auto" w:line="276" w:before="0" w:after="140"/>
         <w:rPr/>
@@ -651,13 +733,14 @@
     </w:p>
     <w:p>
       <w:pPr>
-        <w:pStyle w:val="BodyText"/>
+        <w:pStyle w:val="Cuerpodetexto"/>
         <w:numPr>
           <w:ilvl w:val="4"/>
-          <w:numId w:val="3"/>
+          <w:numId w:val="4"/>
         </w:numPr>
         <w:rPr>
           <w:rFonts w:ascii="Ubuntu" w:hAnsi="Ubuntu"/>
+          <w:b/>
           <w:b/>
           <w:bCs/>
           <w:sz w:val="22"/>
@@ -676,10 +759,10 @@
     </w:p>
     <w:p>
       <w:pPr>
-        <w:pStyle w:val="BodyText"/>
-        <w:numPr>
-          <w:ilvl w:val="2"/>
-          <w:numId w:val="3"/>
+        <w:pStyle w:val="Cuerpodetexto"/>
+        <w:numPr>
+          <w:ilvl w:val="2"/>
+          <w:numId w:val="4"/>
         </w:numPr>
         <w:rPr>
           <w:rFonts w:ascii="Ubuntu" w:hAnsi="Ubuntu"/>
@@ -697,10 +780,10 @@
     </w:p>
     <w:p>
       <w:pPr>
-        <w:pStyle w:val="BodyText"/>
-        <w:numPr>
-          <w:ilvl w:val="2"/>
-          <w:numId w:val="3"/>
+        <w:pStyle w:val="Cuerpodetexto"/>
+        <w:numPr>
+          <w:ilvl w:val="2"/>
+          <w:numId w:val="4"/>
         </w:numPr>
         <w:rPr>
           <w:highlight w:val="green"/>
@@ -715,10 +798,10 @@
     </w:p>
     <w:p>
       <w:pPr>
-        <w:pStyle w:val="BodyText"/>
-        <w:numPr>
-          <w:ilvl w:val="2"/>
-          <w:numId w:val="3"/>
+        <w:pStyle w:val="Cuerpodetexto"/>
+        <w:numPr>
+          <w:ilvl w:val="2"/>
+          <w:numId w:val="4"/>
         </w:numPr>
         <w:rPr>
           <w:rFonts w:ascii="Ubuntu" w:hAnsi="Ubuntu"/>
@@ -736,10 +819,10 @@
     </w:p>
     <w:p>
       <w:pPr>
-        <w:pStyle w:val="BodyText"/>
-        <w:numPr>
-          <w:ilvl w:val="2"/>
-          <w:numId w:val="3"/>
+        <w:pStyle w:val="Cuerpodetexto"/>
+        <w:numPr>
+          <w:ilvl w:val="2"/>
+          <w:numId w:val="4"/>
         </w:numPr>
         <w:rPr>
           <w:rFonts w:ascii="Ubuntu" w:hAnsi="Ubuntu"/>
@@ -757,10 +840,10 @@
     </w:p>
     <w:p>
       <w:pPr>
-        <w:pStyle w:val="BodyText"/>
-        <w:numPr>
-          <w:ilvl w:val="2"/>
-          <w:numId w:val="3"/>
+        <w:pStyle w:val="Cuerpodetexto"/>
+        <w:numPr>
+          <w:ilvl w:val="2"/>
+          <w:numId w:val="4"/>
         </w:numPr>
         <w:rPr>
           <w:highlight w:val="green"/>
@@ -775,10 +858,10 @@
     </w:p>
     <w:p>
       <w:pPr>
-        <w:pStyle w:val="BodyText"/>
+        <w:pStyle w:val="Cuerpodetexto"/>
         <w:numPr>
           <w:ilvl w:val="0"/>
-          <w:numId w:val="3"/>
+          <w:numId w:val="4"/>
         </w:numPr>
         <w:spacing w:lineRule="auto" w:line="276" w:before="0" w:after="140"/>
         <w:rPr/>
@@ -789,13 +872,14 @@
     </w:p>
     <w:p>
       <w:pPr>
-        <w:pStyle w:val="BodyText"/>
+        <w:pStyle w:val="Cuerpodetexto"/>
         <w:numPr>
           <w:ilvl w:val="4"/>
-          <w:numId w:val="3"/>
+          <w:numId w:val="4"/>
         </w:numPr>
         <w:rPr>
           <w:rFonts w:ascii="Ubuntu" w:hAnsi="Ubuntu"/>
+          <w:b/>
           <w:b/>
           <w:bCs/>
           <w:sz w:val="22"/>
@@ -814,10 +898,10 @@
     </w:p>
     <w:p>
       <w:pPr>
-        <w:pStyle w:val="BodyText"/>
-        <w:numPr>
-          <w:ilvl w:val="2"/>
-          <w:numId w:val="3"/>
+        <w:pStyle w:val="Cuerpodetexto"/>
+        <w:numPr>
+          <w:ilvl w:val="2"/>
+          <w:numId w:val="4"/>
         </w:numPr>
         <w:rPr/>
       </w:pPr>
@@ -862,10 +946,10 @@
     </w:p>
     <w:p>
       <w:pPr>
-        <w:pStyle w:val="BodyText"/>
-        <w:numPr>
-          <w:ilvl w:val="2"/>
-          <w:numId w:val="3"/>
+        <w:pStyle w:val="Cuerpodetexto"/>
+        <w:numPr>
+          <w:ilvl w:val="2"/>
+          <w:numId w:val="4"/>
         </w:numPr>
         <w:rPr/>
       </w:pPr>
@@ -890,10 +974,10 @@
     </w:p>
     <w:p>
       <w:pPr>
-        <w:pStyle w:val="BodyText"/>
+        <w:pStyle w:val="Cuerpodetexto"/>
         <w:numPr>
           <w:ilvl w:val="0"/>
-          <w:numId w:val="3"/>
+          <w:numId w:val="4"/>
         </w:numPr>
         <w:spacing w:lineRule="auto" w:line="276" w:before="0" w:after="140"/>
         <w:rPr/>
@@ -904,13 +988,14 @@
     </w:p>
     <w:p>
       <w:pPr>
-        <w:pStyle w:val="BodyText"/>
+        <w:pStyle w:val="Cuerpodetexto"/>
         <w:numPr>
           <w:ilvl w:val="4"/>
-          <w:numId w:val="3"/>
+          <w:numId w:val="4"/>
         </w:numPr>
         <w:rPr>
           <w:rFonts w:ascii="Ubuntu" w:hAnsi="Ubuntu"/>
+          <w:b/>
           <w:b/>
           <w:bCs/>
           <w:sz w:val="22"/>
@@ -929,10 +1014,10 @@
     </w:p>
     <w:p>
       <w:pPr>
-        <w:pStyle w:val="BodyText"/>
-        <w:numPr>
-          <w:ilvl w:val="2"/>
-          <w:numId w:val="3"/>
+        <w:pStyle w:val="Cuerpodetexto"/>
+        <w:numPr>
+          <w:ilvl w:val="2"/>
+          <w:numId w:val="4"/>
         </w:numPr>
         <w:rPr>
           <w:rFonts w:ascii="Ubuntu" w:hAnsi="Ubuntu"/>
@@ -950,26 +1035,27 @@
     </w:p>
     <w:p>
       <w:pPr>
-        <w:pStyle w:val="BodyText"/>
-        <w:numPr>
-          <w:ilvl w:val="2"/>
-          <w:numId w:val="3"/>
-        </w:numPr>
-        <w:rPr/>
-      </w:pPr>
-      <w:r>
-        <w:rPr/>
-      </w:r>
-    </w:p>
-    <w:p>
-      <w:pPr>
-        <w:pStyle w:val="BodyText"/>
+        <w:pStyle w:val="Cuerpodetexto"/>
+        <w:numPr>
+          <w:ilvl w:val="2"/>
+          <w:numId w:val="4"/>
+        </w:numPr>
+        <w:rPr/>
+      </w:pPr>
+      <w:r>
+        <w:rPr/>
+      </w:r>
+    </w:p>
+    <w:p>
+      <w:pPr>
+        <w:pStyle w:val="Cuerpodetexto"/>
         <w:numPr>
           <w:ilvl w:val="4"/>
-          <w:numId w:val="3"/>
+          <w:numId w:val="4"/>
         </w:numPr>
         <w:rPr>
           <w:rFonts w:ascii="Ubuntu" w:hAnsi="Ubuntu"/>
+          <w:b/>
           <w:b/>
           <w:bCs/>
           <w:sz w:val="22"/>
@@ -1020,9 +1106,10 @@
           <w:p>
             <w:pPr>
               <w:pStyle w:val="Contenidodelatabla"/>
+              <w:widowControl w:val="false"/>
               <w:numPr>
                 <w:ilvl w:val="0"/>
-                <w:numId w:val="3"/>
+                <w:numId w:val="4"/>
               </w:numPr>
               <w:rPr>
                 <w:sz w:val="20"/>
@@ -1054,9 +1141,10 @@
           <w:p>
             <w:pPr>
               <w:pStyle w:val="Contenidodelatabla"/>
+              <w:widowControl w:val="false"/>
               <w:numPr>
                 <w:ilvl w:val="0"/>
-                <w:numId w:val="3"/>
+                <w:numId w:val="4"/>
               </w:numPr>
               <w:rPr>
                 <w:sz w:val="20"/>
@@ -1088,9 +1176,10 @@
           <w:p>
             <w:pPr>
               <w:pStyle w:val="Contenidodelatabla"/>
+              <w:widowControl w:val="false"/>
               <w:numPr>
                 <w:ilvl w:val="0"/>
-                <w:numId w:val="3"/>
+                <w:numId w:val="4"/>
               </w:numPr>
               <w:rPr>
                 <w:sz w:val="20"/>
@@ -1122,9 +1211,10 @@
           <w:p>
             <w:pPr>
               <w:pStyle w:val="Contenidodelatabla"/>
+              <w:widowControl w:val="false"/>
               <w:numPr>
                 <w:ilvl w:val="0"/>
-                <w:numId w:val="3"/>
+                <w:numId w:val="4"/>
               </w:numPr>
               <w:rPr>
                 <w:sz w:val="20"/>
@@ -1150,7 +1240,7 @@
         <w:pStyle w:val="Contenidodelatabla"/>
         <w:numPr>
           <w:ilvl w:val="2"/>
-          <w:numId w:val="3"/>
+          <w:numId w:val="4"/>
         </w:numPr>
         <w:rPr>
           <w:highlight w:val="green"/>
@@ -1196,9 +1286,10 @@
           <w:p>
             <w:pPr>
               <w:pStyle w:val="Contenidodelatabla"/>
+              <w:widowControl w:val="false"/>
               <w:numPr>
                 <w:ilvl w:val="0"/>
-                <w:numId w:val="3"/>
+                <w:numId w:val="4"/>
               </w:numPr>
               <w:rPr/>
             </w:pPr>
@@ -1224,9 +1315,10 @@
           <w:p>
             <w:pPr>
               <w:pStyle w:val="Contenidodelatabla"/>
+              <w:widowControl w:val="false"/>
               <w:numPr>
                 <w:ilvl w:val="0"/>
-                <w:numId w:val="3"/>
+                <w:numId w:val="4"/>
               </w:numPr>
               <w:rPr/>
             </w:pPr>
@@ -1252,9 +1344,10 @@
           <w:p>
             <w:pPr>
               <w:pStyle w:val="Contenidodelatabla"/>
+              <w:widowControl w:val="false"/>
               <w:numPr>
                 <w:ilvl w:val="0"/>
-                <w:numId w:val="3"/>
+                <w:numId w:val="4"/>
               </w:numPr>
               <w:rPr/>
             </w:pPr>
@@ -1280,9 +1373,10 @@
           <w:p>
             <w:pPr>
               <w:pStyle w:val="Contenidodelatabla"/>
+              <w:widowControl w:val="false"/>
               <w:numPr>
                 <w:ilvl w:val="0"/>
-                <w:numId w:val="3"/>
+                <w:numId w:val="4"/>
               </w:numPr>
               <w:rPr/>
             </w:pPr>
@@ -1303,7 +1397,7 @@
         <w:pStyle w:val="Contenidodelatabla"/>
         <w:numPr>
           <w:ilvl w:val="4"/>
-          <w:numId w:val="3"/>
+          <w:numId w:val="4"/>
         </w:numPr>
         <w:rPr/>
       </w:pPr>
@@ -1330,7 +1424,7 @@
         <w:pStyle w:val="Normal"/>
         <w:numPr>
           <w:ilvl w:val="0"/>
-          <w:numId w:val="2"/>
+          <w:numId w:val="3"/>
         </w:numPr>
         <w:spacing w:before="0" w:after="0"/>
         <w:jc w:val="both"/>
@@ -1410,12 +1504,13 @@
     </w:p>
     <w:p>
       <w:pPr>
-        <w:pStyle w:val="BodyText"/>
-        <w:numPr>
-          <w:ilvl w:val="2"/>
-          <w:numId w:val="2"/>
-        </w:numPr>
-        <w:rPr>
+        <w:pStyle w:val="Cuerpodetexto"/>
+        <w:numPr>
+          <w:ilvl w:val="2"/>
+          <w:numId w:val="3"/>
+        </w:numPr>
+        <w:rPr>
+          <w:b/>
           <w:b/>
           <w:bCs/>
           <w:sz w:val="28"/>
@@ -1434,10 +1529,10 @@
     </w:p>
     <w:p>
       <w:pPr>
-        <w:pStyle w:val="BodyText"/>
-        <w:numPr>
-          <w:ilvl w:val="2"/>
-          <w:numId w:val="2"/>
+        <w:pStyle w:val="Cuerpodetexto"/>
+        <w:numPr>
+          <w:ilvl w:val="2"/>
+          <w:numId w:val="3"/>
         </w:numPr>
         <w:rPr>
           <w:highlight w:val="darkYellow"/>
@@ -1476,13 +1571,15 @@
           </w:tcPr>
           <w:p>
             <w:pPr>
-              <w:pStyle w:val="BodyText"/>
+              <w:pStyle w:val="Cuerpodetexto"/>
+              <w:widowControl w:val="false"/>
               <w:numPr>
                 <w:ilvl w:val="4"/>
-                <w:numId w:val="2"/>
+                <w:numId w:val="3"/>
               </w:numPr>
               <w:spacing w:before="0" w:after="140"/>
               <w:rPr>
+                <w:b/>
                 <w:b/>
                 <w:bCs/>
                 <w:sz w:val="24"/>
@@ -1504,10 +1601,10 @@
     </w:tbl>
     <w:p>
       <w:pPr>
-        <w:pStyle w:val="BodyText"/>
-        <w:numPr>
-          <w:ilvl w:val="2"/>
-          <w:numId w:val="2"/>
+        <w:pStyle w:val="Cuerpodetexto"/>
+        <w:numPr>
+          <w:ilvl w:val="2"/>
+          <w:numId w:val="3"/>
         </w:numPr>
         <w:rPr>
           <w:highlight w:val="darkYellow"/>
@@ -1522,10 +1619,10 @@
     </w:p>
     <w:p>
       <w:pPr>
-        <w:pStyle w:val="BodyText"/>
+        <w:pStyle w:val="Cuerpodetexto"/>
         <w:numPr>
           <w:ilvl w:val="4"/>
-          <w:numId w:val="2"/>
+          <w:numId w:val="3"/>
         </w:numPr>
         <w:rPr>
           <w:highlight w:val="darkYellow"/>
@@ -1540,12 +1637,13 @@
     </w:p>
     <w:p>
       <w:pPr>
-        <w:pStyle w:val="BodyText"/>
+        <w:pStyle w:val="Cuerpodetexto"/>
         <w:numPr>
           <w:ilvl w:val="4"/>
-          <w:numId w:val="2"/>
-        </w:numPr>
-        <w:rPr>
+          <w:numId w:val="3"/>
+        </w:numPr>
+        <w:rPr>
+          <w:b/>
           <w:b/>
           <w:bCs/>
           <w:sz w:val="24"/>
@@ -1564,10 +1662,10 @@
     </w:p>
     <w:p>
       <w:pPr>
-        <w:pStyle w:val="BodyText"/>
+        <w:pStyle w:val="Cuerpodetexto"/>
         <w:numPr>
           <w:ilvl w:val="4"/>
-          <w:numId w:val="2"/>
+          <w:numId w:val="3"/>
         </w:numPr>
         <w:rPr>
           <w:highlight w:val="darkYellow"/>
@@ -1582,10 +1680,10 @@
     </w:p>
     <w:p>
       <w:pPr>
-        <w:pStyle w:val="BodyText"/>
-        <w:numPr>
-          <w:ilvl w:val="2"/>
-          <w:numId w:val="2"/>
+        <w:pStyle w:val="Cuerpodetexto"/>
+        <w:numPr>
+          <w:ilvl w:val="2"/>
+          <w:numId w:val="3"/>
         </w:numPr>
         <w:rPr/>
       </w:pPr>
@@ -1596,10 +1694,10 @@
     </w:p>
     <w:p>
       <w:pPr>
-        <w:pStyle w:val="BodyText"/>
-        <w:numPr>
-          <w:ilvl w:val="2"/>
-          <w:numId w:val="2"/>
+        <w:pStyle w:val="Cuerpodetexto"/>
+        <w:numPr>
+          <w:ilvl w:val="2"/>
+          <w:numId w:val="3"/>
         </w:numPr>
         <w:rPr/>
       </w:pPr>
@@ -1610,10 +1708,10 @@
     </w:p>
     <w:p>
       <w:pPr>
-        <w:pStyle w:val="BodyText"/>
-        <w:numPr>
-          <w:ilvl w:val="2"/>
-          <w:numId w:val="2"/>
+        <w:pStyle w:val="Cuerpodetexto"/>
+        <w:numPr>
+          <w:ilvl w:val="2"/>
+          <w:numId w:val="3"/>
         </w:numPr>
         <w:rPr>
           <w:highlight w:val="darkYellow"/>
@@ -1652,13 +1750,15 @@
           </w:tcPr>
           <w:p>
             <w:pPr>
-              <w:pStyle w:val="BodyText"/>
+              <w:pStyle w:val="Cuerpodetexto"/>
+              <w:widowControl w:val="false"/>
               <w:numPr>
                 <w:ilvl w:val="4"/>
-                <w:numId w:val="2"/>
+                <w:numId w:val="3"/>
               </w:numPr>
               <w:spacing w:before="0" w:after="140"/>
               <w:rPr>
+                <w:b/>
                 <w:b/>
                 <w:bCs/>
                 <w:sz w:val="24"/>
@@ -1680,10 +1780,10 @@
     </w:tbl>
     <w:p>
       <w:pPr>
-        <w:pStyle w:val="BodyText"/>
-        <w:numPr>
-          <w:ilvl w:val="2"/>
-          <w:numId w:val="2"/>
+        <w:pStyle w:val="Cuerpodetexto"/>
+        <w:numPr>
+          <w:ilvl w:val="2"/>
+          <w:numId w:val="3"/>
         </w:numPr>
         <w:rPr>
           <w:highlight w:val="darkYellow"/>
@@ -1698,10 +1798,10 @@
     </w:p>
     <w:p>
       <w:pPr>
-        <w:pStyle w:val="BodyText"/>
+        <w:pStyle w:val="Cuerpodetexto"/>
         <w:numPr>
           <w:ilvl w:val="4"/>
-          <w:numId w:val="2"/>
+          <w:numId w:val="3"/>
         </w:numPr>
         <w:rPr>
           <w:highlight w:val="darkYellow"/>
@@ -1716,12 +1816,13 @@
     </w:p>
     <w:p>
       <w:pPr>
-        <w:pStyle w:val="BodyText"/>
+        <w:pStyle w:val="Cuerpodetexto"/>
         <w:numPr>
           <w:ilvl w:val="4"/>
-          <w:numId w:val="2"/>
-        </w:numPr>
-        <w:rPr>
+          <w:numId w:val="3"/>
+        </w:numPr>
+        <w:rPr>
+          <w:b/>
           <w:b/>
           <w:bCs/>
           <w:sz w:val="24"/>
@@ -1740,10 +1841,10 @@
     </w:p>
     <w:p>
       <w:pPr>
-        <w:pStyle w:val="BodyText"/>
+        <w:pStyle w:val="Cuerpodetexto"/>
         <w:numPr>
           <w:ilvl w:val="4"/>
-          <w:numId w:val="2"/>
+          <w:numId w:val="3"/>
         </w:numPr>
         <w:rPr>
           <w:highlight w:val="darkYellow"/>
@@ -1758,10 +1859,10 @@
     </w:p>
     <w:p>
       <w:pPr>
-        <w:pStyle w:val="BodyText"/>
-        <w:numPr>
-          <w:ilvl w:val="2"/>
-          <w:numId w:val="2"/>
+        <w:pStyle w:val="Cuerpodetexto"/>
+        <w:numPr>
+          <w:ilvl w:val="2"/>
+          <w:numId w:val="3"/>
         </w:numPr>
         <w:rPr/>
       </w:pPr>
@@ -1772,10 +1873,10 @@
     </w:p>
     <w:p>
       <w:pPr>
-        <w:pStyle w:val="BodyText"/>
-        <w:numPr>
-          <w:ilvl w:val="2"/>
-          <w:numId w:val="2"/>
+        <w:pStyle w:val="Cuerpodetexto"/>
+        <w:numPr>
+          <w:ilvl w:val="2"/>
+          <w:numId w:val="3"/>
         </w:numPr>
         <w:rPr/>
       </w:pPr>
@@ -1786,10 +1887,10 @@
     </w:p>
     <w:p>
       <w:pPr>
-        <w:pStyle w:val="BodyText"/>
-        <w:numPr>
-          <w:ilvl w:val="2"/>
-          <w:numId w:val="2"/>
+        <w:pStyle w:val="Cuerpodetexto"/>
+        <w:numPr>
+          <w:ilvl w:val="2"/>
+          <w:numId w:val="3"/>
         </w:numPr>
         <w:rPr/>
       </w:pPr>
@@ -1800,10 +1901,10 @@
     </w:p>
     <w:p>
       <w:pPr>
-        <w:pStyle w:val="BodyText"/>
-        <w:numPr>
-          <w:ilvl w:val="2"/>
-          <w:numId w:val="2"/>
+        <w:pStyle w:val="Cuerpodetexto"/>
+        <w:numPr>
+          <w:ilvl w:val="2"/>
+          <w:numId w:val="3"/>
         </w:numPr>
         <w:rPr>
           <w:highlight w:val="darkYellow"/>
@@ -1842,13 +1943,15 @@
           </w:tcPr>
           <w:p>
             <w:pPr>
-              <w:pStyle w:val="BodyText"/>
+              <w:pStyle w:val="Cuerpodetexto"/>
+              <w:widowControl w:val="false"/>
               <w:numPr>
                 <w:ilvl w:val="4"/>
-                <w:numId w:val="2"/>
+                <w:numId w:val="3"/>
               </w:numPr>
               <w:spacing w:before="0" w:after="140"/>
               <w:rPr>
+                <w:b/>
                 <w:b/>
                 <w:bCs/>
                 <w:sz w:val="24"/>
@@ -1870,10 +1973,10 @@
     </w:tbl>
     <w:p>
       <w:pPr>
-        <w:pStyle w:val="BodyText"/>
-        <w:numPr>
-          <w:ilvl w:val="2"/>
-          <w:numId w:val="2"/>
+        <w:pStyle w:val="Cuerpodetexto"/>
+        <w:numPr>
+          <w:ilvl w:val="2"/>
+          <w:numId w:val="3"/>
         </w:numPr>
         <w:rPr>
           <w:highlight w:val="darkYellow"/>
@@ -1888,10 +1991,10 @@
     </w:p>
     <w:p>
       <w:pPr>
-        <w:pStyle w:val="BodyText"/>
+        <w:pStyle w:val="Cuerpodetexto"/>
         <w:numPr>
           <w:ilvl w:val="4"/>
-          <w:numId w:val="2"/>
+          <w:numId w:val="3"/>
         </w:numPr>
         <w:rPr>
           <w:highlight w:val="darkYellow"/>
@@ -1906,12 +2009,13 @@
     </w:p>
     <w:p>
       <w:pPr>
-        <w:pStyle w:val="BodyText"/>
+        <w:pStyle w:val="Cuerpodetexto"/>
         <w:numPr>
           <w:ilvl w:val="4"/>
-          <w:numId w:val="2"/>
-        </w:numPr>
-        <w:rPr>
+          <w:numId w:val="3"/>
+        </w:numPr>
+        <w:rPr>
+          <w:b/>
           <w:b/>
           <w:bCs/>
           <w:sz w:val="24"/>
@@ -1930,10 +2034,10 @@
     </w:p>
     <w:p>
       <w:pPr>
-        <w:pStyle w:val="BodyText"/>
+        <w:pStyle w:val="Cuerpodetexto"/>
         <w:numPr>
           <w:ilvl w:val="4"/>
-          <w:numId w:val="2"/>
+          <w:numId w:val="3"/>
         </w:numPr>
         <w:rPr>
           <w:highlight w:val="darkYellow"/>
@@ -1948,10 +2052,10 @@
     </w:p>
     <w:p>
       <w:pPr>
-        <w:pStyle w:val="BodyText"/>
-        <w:numPr>
-          <w:ilvl w:val="2"/>
-          <w:numId w:val="2"/>
+        <w:pStyle w:val="Cuerpodetexto"/>
+        <w:numPr>
+          <w:ilvl w:val="2"/>
+          <w:numId w:val="3"/>
         </w:numPr>
         <w:rPr/>
       </w:pPr>
@@ -1962,10 +2066,10 @@
     </w:p>
     <w:p>
       <w:pPr>
-        <w:pStyle w:val="BodyText"/>
-        <w:numPr>
-          <w:ilvl w:val="2"/>
-          <w:numId w:val="2"/>
+        <w:pStyle w:val="Cuerpodetexto"/>
+        <w:numPr>
+          <w:ilvl w:val="2"/>
+          <w:numId w:val="3"/>
         </w:numPr>
         <w:rPr/>
       </w:pPr>
@@ -1976,10 +2080,10 @@
     </w:p>
     <w:p>
       <w:pPr>
-        <w:pStyle w:val="BodyText"/>
-        <w:numPr>
-          <w:ilvl w:val="2"/>
-          <w:numId w:val="2"/>
+        <w:pStyle w:val="Cuerpodetexto"/>
+        <w:numPr>
+          <w:ilvl w:val="2"/>
+          <w:numId w:val="3"/>
         </w:numPr>
         <w:rPr/>
       </w:pPr>
@@ -1990,10 +2094,10 @@
     </w:p>
     <w:p>
       <w:pPr>
-        <w:pStyle w:val="BodyText"/>
-        <w:numPr>
-          <w:ilvl w:val="2"/>
-          <w:numId w:val="2"/>
+        <w:pStyle w:val="Cuerpodetexto"/>
+        <w:numPr>
+          <w:ilvl w:val="2"/>
+          <w:numId w:val="3"/>
         </w:numPr>
         <w:rPr>
           <w:highlight w:val="darkYellow"/>
@@ -2032,13 +2136,15 @@
           </w:tcPr>
           <w:p>
             <w:pPr>
-              <w:pStyle w:val="BodyText"/>
+              <w:pStyle w:val="Cuerpodetexto"/>
+              <w:widowControl w:val="false"/>
               <w:numPr>
                 <w:ilvl w:val="4"/>
-                <w:numId w:val="2"/>
+                <w:numId w:val="3"/>
               </w:numPr>
               <w:spacing w:before="0" w:after="140"/>
               <w:rPr>
+                <w:b/>
                 <w:b/>
                 <w:bCs/>
                 <w:sz w:val="24"/>
@@ -2060,10 +2166,10 @@
     </w:tbl>
     <w:p>
       <w:pPr>
-        <w:pStyle w:val="BodyText"/>
-        <w:numPr>
-          <w:ilvl w:val="2"/>
-          <w:numId w:val="2"/>
+        <w:pStyle w:val="Cuerpodetexto"/>
+        <w:numPr>
+          <w:ilvl w:val="2"/>
+          <w:numId w:val="3"/>
         </w:numPr>
         <w:rPr>
           <w:highlight w:val="darkYellow"/>
@@ -2078,10 +2184,10 @@
     </w:p>
     <w:p>
       <w:pPr>
-        <w:pStyle w:val="BodyText"/>
+        <w:pStyle w:val="Cuerpodetexto"/>
         <w:numPr>
           <w:ilvl w:val="4"/>
-          <w:numId w:val="2"/>
+          <w:numId w:val="3"/>
         </w:numPr>
         <w:rPr>
           <w:highlight w:val="darkYellow"/>
@@ -2096,12 +2202,13 @@
     </w:p>
     <w:p>
       <w:pPr>
-        <w:pStyle w:val="BodyText"/>
+        <w:pStyle w:val="Cuerpodetexto"/>
         <w:numPr>
           <w:ilvl w:val="4"/>
-          <w:numId w:val="2"/>
-        </w:numPr>
-        <w:rPr>
+          <w:numId w:val="3"/>
+        </w:numPr>
+        <w:rPr>
+          <w:b/>
           <w:b/>
           <w:bCs/>
           <w:sz w:val="24"/>
@@ -2120,10 +2227,10 @@
     </w:p>
     <w:p>
       <w:pPr>
-        <w:pStyle w:val="BodyText"/>
+        <w:pStyle w:val="Cuerpodetexto"/>
         <w:numPr>
           <w:ilvl w:val="4"/>
-          <w:numId w:val="2"/>
+          <w:numId w:val="3"/>
         </w:numPr>
         <w:rPr>
           <w:highlight w:val="darkYellow"/>
@@ -2138,10 +2245,10 @@
     </w:p>
     <w:p>
       <w:pPr>
-        <w:pStyle w:val="BodyText"/>
-        <w:numPr>
-          <w:ilvl w:val="2"/>
-          <w:numId w:val="2"/>
+        <w:pStyle w:val="Cuerpodetexto"/>
+        <w:numPr>
+          <w:ilvl w:val="2"/>
+          <w:numId w:val="3"/>
         </w:numPr>
         <w:rPr/>
       </w:pPr>
@@ -2152,10 +2259,10 @@
     </w:p>
     <w:p>
       <w:pPr>
-        <w:pStyle w:val="BodyText"/>
-        <w:numPr>
-          <w:ilvl w:val="2"/>
-          <w:numId w:val="2"/>
+        <w:pStyle w:val="Cuerpodetexto"/>
+        <w:numPr>
+          <w:ilvl w:val="2"/>
+          <w:numId w:val="3"/>
         </w:numPr>
         <w:rPr/>
       </w:pPr>
@@ -2166,10 +2273,10 @@
     </w:p>
     <w:p>
       <w:pPr>
-        <w:pStyle w:val="BodyText"/>
-        <w:numPr>
-          <w:ilvl w:val="2"/>
-          <w:numId w:val="2"/>
+        <w:pStyle w:val="Cuerpodetexto"/>
+        <w:numPr>
+          <w:ilvl w:val="2"/>
+          <w:numId w:val="3"/>
         </w:numPr>
         <w:rPr/>
       </w:pPr>
@@ -2180,10 +2287,10 @@
     </w:p>
     <w:p>
       <w:pPr>
-        <w:pStyle w:val="BodyText"/>
-        <w:numPr>
-          <w:ilvl w:val="2"/>
-          <w:numId w:val="2"/>
+        <w:pStyle w:val="Cuerpodetexto"/>
+        <w:numPr>
+          <w:ilvl w:val="2"/>
+          <w:numId w:val="3"/>
         </w:numPr>
         <w:rPr>
           <w:highlight w:val="darkYellow"/>
@@ -2222,13 +2329,15 @@
           </w:tcPr>
           <w:p>
             <w:pPr>
-              <w:pStyle w:val="BodyText"/>
+              <w:pStyle w:val="Cuerpodetexto"/>
+              <w:widowControl w:val="false"/>
               <w:numPr>
                 <w:ilvl w:val="4"/>
-                <w:numId w:val="2"/>
+                <w:numId w:val="3"/>
               </w:numPr>
               <w:spacing w:before="0" w:after="140"/>
               <w:rPr>
+                <w:b/>
                 <w:b/>
                 <w:bCs/>
                 <w:sz w:val="24"/>
@@ -2250,10 +2359,10 @@
     </w:tbl>
     <w:p>
       <w:pPr>
-        <w:pStyle w:val="BodyText"/>
-        <w:numPr>
-          <w:ilvl w:val="2"/>
-          <w:numId w:val="2"/>
+        <w:pStyle w:val="Cuerpodetexto"/>
+        <w:numPr>
+          <w:ilvl w:val="2"/>
+          <w:numId w:val="3"/>
         </w:numPr>
         <w:rPr>
           <w:highlight w:val="darkYellow"/>
@@ -2268,10 +2377,10 @@
     </w:p>
     <w:p>
       <w:pPr>
-        <w:pStyle w:val="BodyText"/>
+        <w:pStyle w:val="Cuerpodetexto"/>
         <w:numPr>
           <w:ilvl w:val="4"/>
-          <w:numId w:val="2"/>
+          <w:numId w:val="3"/>
         </w:numPr>
         <w:rPr>
           <w:highlight w:val="darkYellow"/>
@@ -2286,12 +2395,13 @@
     </w:p>
     <w:p>
       <w:pPr>
-        <w:pStyle w:val="BodyText"/>
+        <w:pStyle w:val="Cuerpodetexto"/>
         <w:numPr>
           <w:ilvl w:val="4"/>
-          <w:numId w:val="2"/>
-        </w:numPr>
-        <w:rPr>
+          <w:numId w:val="3"/>
+        </w:numPr>
+        <w:rPr>
+          <w:b/>
           <w:b/>
           <w:bCs/>
           <w:sz w:val="24"/>
@@ -2310,10 +2420,10 @@
     </w:p>
     <w:p>
       <w:pPr>
-        <w:pStyle w:val="BodyText"/>
+        <w:pStyle w:val="Cuerpodetexto"/>
         <w:numPr>
           <w:ilvl w:val="4"/>
-          <w:numId w:val="2"/>
+          <w:numId w:val="3"/>
         </w:numPr>
         <w:rPr>
           <w:highlight w:val="darkYellow"/>
@@ -2328,10 +2438,10 @@
     </w:p>
     <w:p>
       <w:pPr>
-        <w:pStyle w:val="BodyText"/>
-        <w:numPr>
-          <w:ilvl w:val="2"/>
-          <w:numId w:val="2"/>
+        <w:pStyle w:val="Cuerpodetexto"/>
+        <w:numPr>
+          <w:ilvl w:val="2"/>
+          <w:numId w:val="3"/>
         </w:numPr>
         <w:rPr/>
       </w:pPr>
@@ -2342,10 +2452,10 @@
     </w:p>
     <w:p>
       <w:pPr>
-        <w:pStyle w:val="BodyText"/>
-        <w:numPr>
-          <w:ilvl w:val="2"/>
-          <w:numId w:val="2"/>
+        <w:pStyle w:val="Cuerpodetexto"/>
+        <w:numPr>
+          <w:ilvl w:val="2"/>
+          <w:numId w:val="3"/>
         </w:numPr>
         <w:rPr/>
       </w:pPr>
@@ -2356,10 +2466,10 @@
     </w:p>
     <w:p>
       <w:pPr>
-        <w:pStyle w:val="BodyText"/>
-        <w:numPr>
-          <w:ilvl w:val="2"/>
-          <w:numId w:val="2"/>
+        <w:pStyle w:val="Cuerpodetexto"/>
+        <w:numPr>
+          <w:ilvl w:val="2"/>
+          <w:numId w:val="3"/>
         </w:numPr>
         <w:spacing w:before="0" w:after="140"/>
         <w:rPr/>
@@ -2392,7 +2502,7 @@
 <w:ftr xmlns:o="urn:schemas-microsoft-com:office:office" xmlns:r="http://schemas.openxmlformats.org/officeDocument/2006/relationships" xmlns:v="urn:schemas-microsoft-com:vml" xmlns:w="http://schemas.openxmlformats.org/wordprocessingml/2006/main" xmlns:w10="urn:schemas-microsoft-com:office:word" xmlns:wp="http://schemas.openxmlformats.org/drawingml/2006/wordprocessingDrawing" xmlns:wps="http://schemas.microsoft.com/office/word/2010/wordprocessingShape" xmlns:wpg="http://schemas.microsoft.com/office/word/2010/wordprocessingGroup" xmlns:mc="http://schemas.openxmlformats.org/markup-compatibility/2006" xmlns:wp14="http://schemas.microsoft.com/office/word/2010/wordprocessingDrawing" xmlns:w14="http://schemas.microsoft.com/office/word/2010/wordml" xmlns:w15="http://schemas.microsoft.com/office/word/2012/wordml" mc:Ignorable="w14 wp14 w15">
   <w:p>
     <w:pPr>
-      <w:pStyle w:val="Footer"/>
+      <w:pStyle w:val="Piedepgina"/>
       <w:rPr/>
     </w:pPr>
     <w:r>
@@ -2406,10 +2516,10 @@
 <w:ftr xmlns:o="urn:schemas-microsoft-com:office:office" xmlns:r="http://schemas.openxmlformats.org/officeDocument/2006/relationships" xmlns:v="urn:schemas-microsoft-com:vml" xmlns:w="http://schemas.openxmlformats.org/wordprocessingml/2006/main" xmlns:w10="urn:schemas-microsoft-com:office:word" xmlns:wp="http://schemas.openxmlformats.org/drawingml/2006/wordprocessingDrawing" xmlns:wps="http://schemas.microsoft.com/office/word/2010/wordprocessingShape" xmlns:wpg="http://schemas.microsoft.com/office/word/2010/wordprocessingGroup" xmlns:mc="http://schemas.openxmlformats.org/markup-compatibility/2006" xmlns:wp14="http://schemas.microsoft.com/office/word/2010/wordprocessingDrawing" xmlns:w14="http://schemas.microsoft.com/office/word/2010/wordml" xmlns:w15="http://schemas.microsoft.com/office/word/2012/wordml" mc:Ignorable="w14 wp14 w15">
   <w:p>
     <w:pPr>
-      <w:pStyle w:val="BodyText"/>
+      <w:pStyle w:val="Cuerpodetexto"/>
       <w:numPr>
         <w:ilvl w:val="0"/>
-        <w:numId w:val="2"/>
+        <w:numId w:val="3"/>
       </w:numPr>
       <w:spacing w:lineRule="auto" w:line="240" w:before="0" w:after="0"/>
       <w:jc w:val="center"/>
@@ -2450,10 +2560,11 @@
         </w:tcPr>
         <w:p>
           <w:pPr>
-            <w:pStyle w:val="BodyText"/>
+            <w:pStyle w:val="Cuerpodetexto"/>
+            <w:widowControl w:val="false"/>
             <w:numPr>
               <w:ilvl w:val="0"/>
-              <w:numId w:val="2"/>
+              <w:numId w:val="3"/>
             </w:numPr>
             <w:spacing w:lineRule="auto" w:line="240" w:before="0" w:after="0"/>
             <w:jc w:val="center"/>
@@ -2473,9 +2584,10 @@
         <w:p>
           <w:pPr>
             <w:pStyle w:val="Normal"/>
+            <w:widowControl w:val="false"/>
             <w:numPr>
               <w:ilvl w:val="0"/>
-              <w:numId w:val="2"/>
+              <w:numId w:val="3"/>
             </w:numPr>
             <w:spacing w:lineRule="auto" w:line="240" w:before="0" w:after="0"/>
             <w:jc w:val="center"/>
@@ -2484,7 +2596,6 @@
           <w:hyperlink r:id="rId1" w:tgtFrame="_blank">
             <w:r>
               <w:rPr>
-                <w:rStyle w:val="ListLabel37"/>
                 <w:rFonts w:eastAsia="Ubuntu" w:ascii="Ubuntu" w:hAnsi="Ubuntu"/>
                 <w:color w:val="auto"/>
                 <w:sz w:val="20"/>
@@ -2511,6 +2622,7 @@
         <w:p>
           <w:pPr>
             <w:pStyle w:val="Contenidodelatabla"/>
+            <w:widowControl w:val="false"/>
             <w:jc w:val="right"/>
             <w:rPr/>
           </w:pPr>
@@ -2635,10 +2747,10 @@
 <w:ftr xmlns:o="urn:schemas-microsoft-com:office:office" xmlns:r="http://schemas.openxmlformats.org/officeDocument/2006/relationships" xmlns:v="urn:schemas-microsoft-com:vml" xmlns:w="http://schemas.openxmlformats.org/wordprocessingml/2006/main" xmlns:w10="urn:schemas-microsoft-com:office:word" xmlns:wp="http://schemas.openxmlformats.org/drawingml/2006/wordprocessingDrawing" xmlns:wps="http://schemas.microsoft.com/office/word/2010/wordprocessingShape" xmlns:wpg="http://schemas.microsoft.com/office/word/2010/wordprocessingGroup" xmlns:mc="http://schemas.openxmlformats.org/markup-compatibility/2006" xmlns:wp14="http://schemas.microsoft.com/office/word/2010/wordprocessingDrawing" xmlns:w14="http://schemas.microsoft.com/office/word/2010/wordml" xmlns:w15="http://schemas.microsoft.com/office/word/2012/wordml" mc:Ignorable="w14 wp14 w15">
   <w:p>
     <w:pPr>
-      <w:pStyle w:val="BodyText"/>
+      <w:pStyle w:val="Cuerpodetexto"/>
       <w:numPr>
         <w:ilvl w:val="0"/>
-        <w:numId w:val="2"/>
+        <w:numId w:val="3"/>
       </w:numPr>
       <w:spacing w:lineRule="auto" w:line="240" w:before="0" w:after="0"/>
       <w:jc w:val="center"/>
@@ -2679,10 +2791,11 @@
         </w:tcPr>
         <w:p>
           <w:pPr>
-            <w:pStyle w:val="BodyText"/>
+            <w:pStyle w:val="Cuerpodetexto"/>
+            <w:widowControl w:val="false"/>
             <w:numPr>
               <w:ilvl w:val="0"/>
-              <w:numId w:val="2"/>
+              <w:numId w:val="3"/>
             </w:numPr>
             <w:spacing w:lineRule="auto" w:line="240" w:before="0" w:after="0"/>
             <w:jc w:val="center"/>
@@ -2702,9 +2815,10 @@
         <w:p>
           <w:pPr>
             <w:pStyle w:val="Normal"/>
+            <w:widowControl w:val="false"/>
             <w:numPr>
               <w:ilvl w:val="0"/>
-              <w:numId w:val="2"/>
+              <w:numId w:val="3"/>
             </w:numPr>
             <w:spacing w:lineRule="auto" w:line="240" w:before="0" w:after="0"/>
             <w:jc w:val="center"/>
@@ -2713,7 +2827,6 @@
           <w:hyperlink r:id="rId1" w:tgtFrame="_blank">
             <w:r>
               <w:rPr>
-                <w:rStyle w:val="ListLabel37"/>
                 <w:rFonts w:eastAsia="Ubuntu" w:ascii="Ubuntu" w:hAnsi="Ubuntu"/>
                 <w:color w:val="auto"/>
                 <w:sz w:val="20"/>
@@ -2740,6 +2853,7 @@
         <w:p>
           <w:pPr>
             <w:pStyle w:val="Contenidodelatabla"/>
+            <w:widowControl w:val="false"/>
             <w:jc w:val="right"/>
             <w:rPr/>
           </w:pPr>
@@ -2864,7 +2978,7 @@
 <w:hdr xmlns:o="urn:schemas-microsoft-com:office:office" xmlns:r="http://schemas.openxmlformats.org/officeDocument/2006/relationships" xmlns:v="urn:schemas-microsoft-com:vml" xmlns:w="http://schemas.openxmlformats.org/wordprocessingml/2006/main" xmlns:w10="urn:schemas-microsoft-com:office:word" xmlns:wp="http://schemas.openxmlformats.org/drawingml/2006/wordprocessingDrawing" xmlns:wps="http://schemas.microsoft.com/office/word/2010/wordprocessingShape" xmlns:wpg="http://schemas.microsoft.com/office/word/2010/wordprocessingGroup" xmlns:mc="http://schemas.openxmlformats.org/markup-compatibility/2006" xmlns:wp14="http://schemas.microsoft.com/office/word/2010/wordprocessingDrawing" xmlns:w14="http://schemas.microsoft.com/office/word/2010/wordml" xmlns:w15="http://schemas.microsoft.com/office/word/2012/wordml" mc:Ignorable="w14 wp14 w15">
   <w:p>
     <w:pPr>
-      <w:pStyle w:val="Header"/>
+      <w:pStyle w:val="Cabecera"/>
       <w:rPr/>
     </w:pPr>
     <w:r>
@@ -2935,7 +3049,6 @@
         </w:tabs>
         <w:ind w:left="0" w:hanging="0"/>
       </w:pPr>
-      <w:rPr/>
     </w:lvl>
     <w:lvl w:ilvl="1">
       <w:start w:val="1"/>
@@ -2949,7 +3062,6 @@
         </w:tabs>
         <w:ind w:left="0" w:hanging="0"/>
       </w:pPr>
-      <w:rPr/>
     </w:lvl>
     <w:lvl w:ilvl="2">
       <w:start w:val="1"/>
@@ -2963,7 +3075,6 @@
         </w:tabs>
         <w:ind w:left="0" w:hanging="0"/>
       </w:pPr>
-      <w:rPr/>
     </w:lvl>
     <w:lvl w:ilvl="3">
       <w:start w:val="1"/>
@@ -2977,7 +3088,6 @@
         </w:tabs>
         <w:ind w:left="0" w:hanging="0"/>
       </w:pPr>
-      <w:rPr/>
     </w:lvl>
     <w:lvl w:ilvl="4">
       <w:start w:val="1"/>
@@ -2991,7 +3101,6 @@
         </w:tabs>
         <w:ind w:left="0" w:hanging="0"/>
       </w:pPr>
-      <w:rPr/>
     </w:lvl>
     <w:lvl w:ilvl="5">
       <w:start w:val="1"/>
@@ -3005,7 +3114,6 @@
         </w:tabs>
         <w:ind w:left="0" w:hanging="0"/>
       </w:pPr>
-      <w:rPr/>
     </w:lvl>
     <w:lvl w:ilvl="6">
       <w:start w:val="1"/>
@@ -3019,7 +3127,6 @@
         </w:tabs>
         <w:ind w:left="0" w:hanging="0"/>
       </w:pPr>
-      <w:rPr/>
     </w:lvl>
     <w:lvl w:ilvl="7">
       <w:start w:val="1"/>
@@ -3033,7 +3140,6 @@
         </w:tabs>
         <w:ind w:left="0" w:hanging="0"/>
       </w:pPr>
-      <w:rPr/>
     </w:lvl>
     <w:lvl w:ilvl="8">
       <w:start w:val="1"/>
@@ -3047,7 +3153,6 @@
         </w:tabs>
         <w:ind w:left="0" w:hanging="0"/>
       </w:pPr>
-      <w:rPr/>
     </w:lvl>
   </w:abstractNum>
   <w:abstractNum w:abstractNumId="2">
@@ -3319,6 +3424,7 @@
         </w:tabs>
         <w:ind w:left="0" w:hanging="0"/>
       </w:pPr>
+      <w:rPr/>
     </w:lvl>
     <w:lvl w:ilvl="1">
       <w:start w:val="1"/>
@@ -3332,6 +3438,7 @@
         </w:tabs>
         <w:ind w:left="0" w:hanging="0"/>
       </w:pPr>
+      <w:rPr/>
     </w:lvl>
     <w:lvl w:ilvl="2">
       <w:start w:val="1"/>
@@ -3345,6 +3452,7 @@
         </w:tabs>
         <w:ind w:left="0" w:hanging="0"/>
       </w:pPr>
+      <w:rPr/>
     </w:lvl>
     <w:lvl w:ilvl="3">
       <w:start w:val="1"/>
@@ -3358,6 +3466,7 @@
         </w:tabs>
         <w:ind w:left="0" w:hanging="0"/>
       </w:pPr>
+      <w:rPr/>
     </w:lvl>
     <w:lvl w:ilvl="4">
       <w:start w:val="1"/>
@@ -3371,6 +3480,7 @@
         </w:tabs>
         <w:ind w:left="0" w:hanging="0"/>
       </w:pPr>
+      <w:rPr/>
     </w:lvl>
     <w:lvl w:ilvl="5">
       <w:start w:val="1"/>
@@ -3384,6 +3494,7 @@
         </w:tabs>
         <w:ind w:left="0" w:hanging="0"/>
       </w:pPr>
+      <w:rPr/>
     </w:lvl>
     <w:lvl w:ilvl="6">
       <w:start w:val="1"/>
@@ -3397,6 +3508,7 @@
         </w:tabs>
         <w:ind w:left="0" w:hanging="0"/>
       </w:pPr>
+      <w:rPr/>
     </w:lvl>
     <w:lvl w:ilvl="7">
       <w:start w:val="1"/>
@@ -3410,6 +3522,7 @@
         </w:tabs>
         <w:ind w:left="0" w:hanging="0"/>
       </w:pPr>
+      <w:rPr/>
     </w:lvl>
     <w:lvl w:ilvl="8">
       <w:start w:val="1"/>
@@ -3423,6 +3536,7 @@
         </w:tabs>
         <w:ind w:left="0" w:hanging="0"/>
       </w:pPr>
+      <w:rPr/>
     </w:lvl>
   </w:abstractNum>
   <w:num w:numId="1">
@@ -3463,7 +3577,7 @@
     <w:pPr>
       <w:widowControl/>
       <w:suppressAutoHyphens w:val="true"/>
-      <w:overflowPunct w:val="true"/>
+      <w:overflowPunct w:val="false"/>
       <w:bidi w:val="0"/>
       <w:spacing w:before="0" w:after="0"/>
       <w:jc w:val="left"/>
@@ -3477,14 +3591,14 @@
       <w:lang w:val="es-ES" w:eastAsia="zh-CN" w:bidi="hi-IN"/>
     </w:rPr>
   </w:style>
-  <w:style w:type="paragraph" w:styleId="Heading3">
+  <w:style w:type="paragraph" w:styleId="Ttulo3">
     <w:name w:val="Heading 3"/>
     <w:basedOn w:val="Ttulo"/>
     <w:qFormat/>
     <w:pPr>
       <w:numPr>
         <w:ilvl w:val="2"/>
-        <w:numId w:val="1"/>
+        <w:numId w:val="2"/>
       </w:numPr>
       <w:spacing w:before="140" w:after="120"/>
       <w:outlineLvl w:val="2"/>
@@ -3496,14 +3610,14 @@
       <w:szCs w:val="28"/>
     </w:rPr>
   </w:style>
-  <w:style w:type="paragraph" w:styleId="Heading5">
+  <w:style w:type="paragraph" w:styleId="Ttulo5">
     <w:name w:val="Heading 5"/>
     <w:basedOn w:val="Ttulo"/>
     <w:qFormat/>
     <w:pPr>
       <w:numPr>
         <w:ilvl w:val="4"/>
-        <w:numId w:val="1"/>
+        <w:numId w:val="2"/>
       </w:numPr>
       <w:spacing w:before="120" w:after="60"/>
       <w:outlineLvl w:val="4"/>
@@ -3521,7 +3635,6 @@
     <w:rPr>
       <w:color w:val="000080"/>
       <w:u w:val="single"/>
-      <w:lang w:val="zxx" w:eastAsia="zxx" w:bidi="zxx"/>
     </w:rPr>
   </w:style>
   <w:style w:type="character" w:styleId="Smbolosdenumeracin">
@@ -3529,29 +3642,22 @@
     <w:qFormat/>
     <w:rPr/>
   </w:style>
-  <w:style w:type="character" w:styleId="Hyperlink">
-    <w:name w:val="Hyperlink"/>
-    <w:rPr>
-      <w:color w:val="000080"/>
-      <w:u w:val="single"/>
-    </w:rPr>
-  </w:style>
-  <w:style w:type="paragraph" w:styleId="Heading">
-    <w:name w:val="Heading"/>
+  <w:style w:type="paragraph" w:styleId="Ttulo">
+    <w:name w:val="Título"/>
     <w:basedOn w:val="Normal"/>
-    <w:next w:val="BodyText"/>
+    <w:next w:val="Cuerpodetexto"/>
     <w:qFormat/>
     <w:pPr>
       <w:keepNext w:val="true"/>
       <w:spacing w:before="240" w:after="120"/>
     </w:pPr>
     <w:rPr>
-      <w:rFonts w:ascii="Liberation Sans" w:hAnsi="Liberation Sans" w:eastAsia="Droid Sans Fallback" w:cs="FreeSans"/>
+      <w:rFonts w:ascii="Liberation Sans" w:hAnsi="Liberation Sans" w:eastAsia="Noto Sans CJK SC" w:cs="Lohit Devanagari"/>
       <w:sz w:val="28"/>
       <w:szCs w:val="28"/>
     </w:rPr>
   </w:style>
-  <w:style w:type="paragraph" w:styleId="BodyText">
+  <w:style w:type="paragraph" w:styleId="Cuerpodetexto">
     <w:name w:val="Body Text"/>
     <w:basedOn w:val="Normal"/>
     <w:pPr>
@@ -3563,15 +3669,15 @@
       <w:szCs w:val="20"/>
     </w:rPr>
   </w:style>
-  <w:style w:type="paragraph" w:styleId="List">
+  <w:style w:type="paragraph" w:styleId="Lista">
     <w:name w:val="List"/>
-    <w:basedOn w:val="BodyText"/>
+    <w:basedOn w:val="Cuerpodetexto"/>
     <w:pPr/>
     <w:rPr>
       <w:rFonts w:cs="Lohit Devanagari"/>
     </w:rPr>
   </w:style>
-  <w:style w:type="paragraph" w:styleId="Caption">
+  <w:style w:type="paragraph" w:styleId="Leyenda">
     <w:name w:val="Caption"/>
     <w:basedOn w:val="Normal"/>
     <w:qFormat/>
@@ -3587,33 +3693,7 @@
       <w:szCs w:val="24"/>
     </w:rPr>
   </w:style>
-  <w:style w:type="paragraph" w:styleId="Index">
-    <w:name w:val="Index"/>
-    <w:basedOn w:val="Normal"/>
-    <w:qFormat/>
-    <w:pPr>
-      <w:suppressLineNumbers/>
-    </w:pPr>
-    <w:rPr>
-      <w:rFonts w:cs="FreeSans"/>
-    </w:rPr>
-  </w:style>
-  <w:style w:type="paragraph" w:styleId="Ttulo">
-    <w:name w:val="Título"/>
-    <w:basedOn w:val="Normal"/>
-    <w:next w:val="BodyText"/>
-    <w:qFormat/>
-    <w:pPr>
-      <w:keepNext w:val="true"/>
-      <w:spacing w:before="240" w:after="120"/>
-    </w:pPr>
-    <w:rPr>
-      <w:rFonts w:ascii="Liberation Sans" w:hAnsi="Liberation Sans" w:eastAsia="Noto Sans CJK SC" w:cs="Lohit Devanagari"/>
-      <w:sz w:val="28"/>
-      <w:szCs w:val="28"/>
-    </w:rPr>
-  </w:style>
-  <w:style w:type="paragraph" w:styleId="ndice">
+  <w:style w:type="paragraph" w:styleId="Ndice">
     <w:name w:val="Índice"/>
     <w:basedOn w:val="Normal"/>
     <w:qFormat/>
@@ -3624,14 +3704,14 @@
       <w:rFonts w:cs="Lohit Devanagari"/>
     </w:rPr>
   </w:style>
-  <w:style w:type="paragraph" w:styleId="HeaderandFooter">
-    <w:name w:val="Header and Footer"/>
+  <w:style w:type="paragraph" w:styleId="Cabeceraypie">
+    <w:name w:val="Cabecera y pie"/>
     <w:basedOn w:val="Normal"/>
     <w:qFormat/>
     <w:pPr/>
     <w:rPr/>
   </w:style>
-  <w:style w:type="paragraph" w:styleId="Footer">
+  <w:style w:type="paragraph" w:styleId="Piedepgina">
     <w:name w:val="Footer"/>
     <w:basedOn w:val="Normal"/>
     <w:pPr>
@@ -3653,7 +3733,7 @@
     </w:pPr>
     <w:rPr/>
   </w:style>
-  <w:style w:type="paragraph" w:styleId="Header">
+  <w:style w:type="paragraph" w:styleId="Cabecera">
     <w:name w:val="Header"/>
     <w:basedOn w:val="Normal"/>
     <w:pPr>

--- a/sgi-eti-service/src/main/resources/db/changelog/changes/0.7.0/blob/en/rep-eti-memoria-formulario-SA.docx
+++ b/sgi-eti-service/src/main/resources/db/changelog/changes/0.7.0/blob/en/rep-eti-memoria-formulario-SA.docx
@@ -7,7 +7,7 @@
         <w:pStyle w:val="Cuerpodetexto"/>
         <w:numPr>
           <w:ilvl w:val="0"/>
-          <w:numId w:val="3"/>
+          <w:numId w:val="2"/>
         </w:numPr>
         <w:jc w:val="center"/>
         <w:rPr>
@@ -30,7 +30,7 @@
           <w:sz w:val="32"/>
           <w:szCs w:val="32"/>
         </w:rPr>
-        <w:t>Report Document {{memoria.numReferencia.split(“/”)[0]}} - Annual follow-up</w:t>
+        <w:t>Report Document {{memoria.numReferencia.split("/")[0]}} - Annual follow-up</w:t>
       </w:r>
     </w:p>
     <w:p>
@@ -38,7 +38,7 @@
         <w:pStyle w:val="Cuerpodetexto"/>
         <w:numPr>
           <w:ilvl w:val="0"/>
-          <w:numId w:val="3"/>
+          <w:numId w:val="2"/>
         </w:numPr>
         <w:jc w:val="center"/>
         <w:rPr>
@@ -53,15 +53,22 @@
         </w:rPr>
       </w:pPr>
       <w:r>
-        <w:rPr/>
-      </w:r>
-    </w:p>
-    <w:p>
-      <w:pPr>
-        <w:pStyle w:val="Cuerpodetexto"/>
-        <w:numPr>
-          <w:ilvl w:val="2"/>
-          <w:numId w:val="3"/>
+        <w:rPr>
+          <w:b/>
+          <w:bCs/>
+          <w:i w:val="false"/>
+          <w:iCs w:val="false"/>
+          <w:sz w:val="32"/>
+          <w:szCs w:val="32"/>
+        </w:rPr>
+      </w:r>
+    </w:p>
+    <w:p>
+      <w:pPr>
+        <w:pStyle w:val="Cuerpodetexto"/>
+        <w:numPr>
+          <w:ilvl w:val="2"/>
+          <w:numId w:val="2"/>
         </w:numPr>
         <w:jc w:val="center"/>
         <w:rPr>
@@ -79,15 +86,15 @@
           <w:sz w:val="28"/>
           <w:szCs w:val="28"/>
         </w:rPr>
-        <w:t>{{?memoria.comite}}{{nombreInvestigacion}} ({{comite}}){{/memoria.comite}}</w:t>
-      </w:r>
-    </w:p>
-    <w:p>
-      <w:pPr>
-        <w:pStyle w:val="Cuerpodetexto"/>
-        <w:numPr>
-          <w:ilvl w:val="2"/>
-          <w:numId w:val="3"/>
+        <w:t>{{memoria.comite.nombre}} ({{memoria.comite.codigo}})</w:t>
+      </w:r>
+    </w:p>
+    <w:p>
+      <w:pPr>
+        <w:pStyle w:val="Cuerpodetexto"/>
+        <w:numPr>
+          <w:ilvl w:val="2"/>
+          <w:numId w:val="2"/>
         </w:numPr>
         <w:jc w:val="center"/>
         <w:rPr>
@@ -99,15 +106,20 @@
         </w:rPr>
       </w:pPr>
       <w:r>
-        <w:rPr/>
-      </w:r>
-    </w:p>
-    <w:p>
-      <w:pPr>
-        <w:pStyle w:val="Cuerpodetexto"/>
-        <w:numPr>
-          <w:ilvl w:val="2"/>
-          <w:numId w:val="4"/>
+        <w:rPr>
+          <w:b/>
+          <w:bCs/>
+          <w:sz w:val="28"/>
+          <w:szCs w:val="28"/>
+        </w:rPr>
+      </w:r>
+    </w:p>
+    <w:p>
+      <w:pPr>
+        <w:pStyle w:val="Cuerpodetexto"/>
+        <w:numPr>
+          <w:ilvl w:val="2"/>
+          <w:numId w:val="3"/>
         </w:numPr>
         <w:rPr/>
       </w:pPr>
@@ -120,7 +132,7 @@
         <w:pStyle w:val="Cuerpodetexto"/>
         <w:numPr>
           <w:ilvl w:val="4"/>
-          <w:numId w:val="4"/>
+          <w:numId w:val="3"/>
         </w:numPr>
         <w:rPr>
           <w:b/>
@@ -145,20 +157,20 @@
         <w:pStyle w:val="Cuerpodetexto"/>
         <w:numPr>
           <w:ilvl w:val="4"/>
-          <w:numId w:val="4"/>
-        </w:numPr>
-        <w:rPr/>
-      </w:pPr>
-      <w:r>
-        <w:rPr/>
-      </w:r>
-    </w:p>
-    <w:p>
-      <w:pPr>
-        <w:pStyle w:val="Cuerpodetexto"/>
-        <w:numPr>
-          <w:ilvl w:val="2"/>
-          <w:numId w:val="4"/>
+          <w:numId w:val="3"/>
+        </w:numPr>
+        <w:rPr/>
+      </w:pPr>
+      <w:r>
+        <w:rPr/>
+      </w:r>
+    </w:p>
+    <w:p>
+      <w:pPr>
+        <w:pStyle w:val="Cuerpodetexto"/>
+        <w:numPr>
+          <w:ilvl w:val="2"/>
+          <w:numId w:val="3"/>
         </w:numPr>
         <w:rPr>
           <w:highlight w:val="none"/>
@@ -177,7 +189,7 @@
         <w:pStyle w:val="Cuerpodetexto"/>
         <w:numPr>
           <w:ilvl w:val="4"/>
-          <w:numId w:val="4"/>
+          <w:numId w:val="3"/>
         </w:numPr>
         <w:rPr>
           <w:b/>
@@ -202,7 +214,7 @@
         <w:pStyle w:val="Cuerpodetexto"/>
         <w:numPr>
           <w:ilvl w:val="2"/>
-          <w:numId w:val="4"/>
+          <w:numId w:val="3"/>
         </w:numPr>
         <w:rPr>
           <w:highlight w:val="none"/>
@@ -221,7 +233,7 @@
         <w:pStyle w:val="Cuerpodetexto"/>
         <w:numPr>
           <w:ilvl w:val="2"/>
-          <w:numId w:val="4"/>
+          <w:numId w:val="3"/>
         </w:numPr>
         <w:jc w:val="both"/>
         <w:rPr/>
@@ -248,7 +260,7 @@
         <w:pStyle w:val="Cuerpodetexto"/>
         <w:numPr>
           <w:ilvl w:val="2"/>
-          <w:numId w:val="4"/>
+          <w:numId w:val="3"/>
         </w:numPr>
         <w:jc w:val="both"/>
         <w:rPr/>
@@ -271,15 +283,15 @@
           <w:sz w:val="20"/>
           <w:szCs w:val="20"/>
         </w:rPr>
-        <w:t xml:space="preserve"> {{?solicitanteDatosContacto.telefonos}}{{?_is_first}}{{=#this}}{{/}}{{/}}</w:t>
-      </w:r>
-    </w:p>
-    <w:p>
-      <w:pPr>
-        <w:pStyle w:val="Cuerpodetexto"/>
-        <w:numPr>
-          <w:ilvl w:val="2"/>
-          <w:numId w:val="4"/>
+        <w:t xml:space="preserve"> {{solicitanteDatosContacto.telefono}}</w:t>
+      </w:r>
+    </w:p>
+    <w:p>
+      <w:pPr>
+        <w:pStyle w:val="Cuerpodetexto"/>
+        <w:numPr>
+          <w:ilvl w:val="2"/>
+          <w:numId w:val="3"/>
         </w:numPr>
         <w:jc w:val="both"/>
         <w:rPr/>
@@ -302,15 +314,15 @@
           <w:sz w:val="20"/>
           <w:szCs w:val="20"/>
         </w:rPr>
-        <w:t xml:space="preserve"> {{?solicitanteDatosContacto.emails.stream().filter(#fObjectEquals("getPrincipal","true")).findFirst().get()}}{{email}}{{/}}</w:t>
-      </w:r>
-    </w:p>
-    <w:p>
-      <w:pPr>
-        <w:pStyle w:val="Cuerpodetexto"/>
-        <w:numPr>
-          <w:ilvl w:val="2"/>
-          <w:numId w:val="4"/>
+        <w:t xml:space="preserve"> {{solicitanteDatosContacto.email}}</w:t>
+      </w:r>
+    </w:p>
+    <w:p>
+      <w:pPr>
+        <w:pStyle w:val="Cuerpodetexto"/>
+        <w:numPr>
+          <w:ilvl w:val="2"/>
+          <w:numId w:val="3"/>
         </w:numPr>
         <w:jc w:val="both"/>
         <w:rPr/>
@@ -341,7 +353,7 @@
         <w:pStyle w:val="Cuerpodetexto"/>
         <w:numPr>
           <w:ilvl w:val="2"/>
-          <w:numId w:val="4"/>
+          <w:numId w:val="3"/>
         </w:numPr>
         <w:jc w:val="both"/>
         <w:rPr/>
@@ -391,7 +403,7 @@
         <w:pStyle w:val="Cuerpodetexto"/>
         <w:numPr>
           <w:ilvl w:val="2"/>
-          <w:numId w:val="4"/>
+          <w:numId w:val="3"/>
         </w:numPr>
         <w:jc w:val="both"/>
         <w:rPr>
@@ -408,7 +420,16 @@
         </w:rPr>
       </w:pPr>
       <w:r>
-        <w:rPr/>
+        <w:rPr>
+          <w:b w:val="false"/>
+          <w:bCs w:val="false"/>
+          <w:i w:val="false"/>
+          <w:caps w:val="false"/>
+          <w:smallCaps w:val="false"/>
+          <w:spacing w:val="0"/>
+          <w:sz w:val="20"/>
+          <w:szCs w:val="20"/>
+        </w:rPr>
       </w:r>
     </w:p>
     <w:p>
@@ -416,7 +437,7 @@
         <w:pStyle w:val="Cuerpodetexto"/>
         <w:numPr>
           <w:ilvl w:val="4"/>
-          <w:numId w:val="4"/>
+          <w:numId w:val="3"/>
         </w:numPr>
         <w:rPr>
           <w:rFonts w:ascii="Ubuntu" w:hAnsi="Ubuntu"/>
@@ -442,7 +463,7 @@
         <w:pStyle w:val="Cuerpodetexto"/>
         <w:numPr>
           <w:ilvl w:val="2"/>
-          <w:numId w:val="4"/>
+          <w:numId w:val="3"/>
         </w:numPr>
         <w:rPr>
           <w:rFonts w:ascii="Ubuntu" w:hAnsi="Ubuntu"/>
@@ -463,7 +484,7 @@
         <w:pStyle w:val="Cuerpodetexto"/>
         <w:numPr>
           <w:ilvl w:val="0"/>
-          <w:numId w:val="4"/>
+          <w:numId w:val="3"/>
         </w:numPr>
         <w:spacing w:lineRule="auto" w:line="276" w:before="0" w:after="140"/>
         <w:rPr/>
@@ -477,7 +498,7 @@
         <w:pStyle w:val="Cuerpodetexto"/>
         <w:numPr>
           <w:ilvl w:val="4"/>
-          <w:numId w:val="4"/>
+          <w:numId w:val="3"/>
         </w:numPr>
         <w:rPr>
           <w:rFonts w:ascii="Ubuntu" w:hAnsi="Ubuntu"/>
@@ -503,7 +524,7 @@
         <w:pStyle w:val="Cuerpodetexto"/>
         <w:numPr>
           <w:ilvl w:val="2"/>
-          <w:numId w:val="4"/>
+          <w:numId w:val="3"/>
         </w:numPr>
         <w:rPr>
           <w:rFonts w:ascii="Ubuntu" w:hAnsi="Ubuntu"/>
@@ -524,7 +545,7 @@
         <w:pStyle w:val="Cuerpodetexto"/>
         <w:numPr>
           <w:ilvl w:val="0"/>
-          <w:numId w:val="4"/>
+          <w:numId w:val="3"/>
         </w:numPr>
         <w:spacing w:lineRule="auto" w:line="276" w:before="0" w:after="140"/>
         <w:rPr/>
@@ -538,7 +559,7 @@
         <w:pStyle w:val="Cuerpodetexto"/>
         <w:numPr>
           <w:ilvl w:val="4"/>
-          <w:numId w:val="4"/>
+          <w:numId w:val="3"/>
         </w:numPr>
         <w:rPr>
           <w:rFonts w:ascii="Ubuntu" w:hAnsi="Ubuntu"/>
@@ -564,7 +585,7 @@
         <w:pStyle w:val="Cuerpodetexto"/>
         <w:numPr>
           <w:ilvl w:val="2"/>
-          <w:numId w:val="4"/>
+          <w:numId w:val="3"/>
         </w:numPr>
         <w:rPr>
           <w:rFonts w:ascii="Ubuntu" w:hAnsi="Ubuntu"/>
@@ -577,60 +598,37 @@
           <w:sz w:val="20"/>
           <w:szCs w:val="20"/>
         </w:rPr>
-        <w:t>{{memoria.peticionEvaluacion.tipoActividad.nombre}}</w:t>
-      </w:r>
+        <w:t>{{?memoria.peticionEvaluacion.tipoActividad.tipo.name() == 'INVESTIGACION_TUTELADA'}}{{memoria.peticionEvaluacion.tipoActividad.nombre}} - {{/}}{{memoria.peticionEvaluacion.actividad}}</w:t>
+      </w:r>
+    </w:p>
+    <w:p>
+      <w:pPr>
+        <w:pStyle w:val="Cuerpodetexto"/>
+        <w:numPr>
+          <w:ilvl w:val="2"/>
+          <w:numId w:val="3"/>
+        </w:numPr>
+        <w:rPr/>
+      </w:pPr>
+      <w:r>
+        <w:rPr/>
+      </w:r>
+    </w:p>
+    <w:p>
+      <w:pPr>
+        <w:pStyle w:val="Cuerpodetexto"/>
+        <w:numPr>
+          <w:ilvl w:val="2"/>
+          <w:numId w:val="3"/>
+        </w:numPr>
+        <w:rPr/>
+      </w:pPr>
       <w:r>
         <w:rPr>
           <w:sz w:val="20"/>
           <w:szCs w:val="20"/>
           <w:highlight w:val="green"/>
         </w:rPr>
-        <w:t>{{?memoria.peticionEvaluacion.tipoInvestigacionTutelada}}</w:t>
-      </w:r>
-      <w:r>
-        <w:rPr>
-          <w:sz w:val="20"/>
-          <w:szCs w:val="20"/>
-        </w:rPr>
-        <w:t xml:space="preserve"> - {{nombre}}</w:t>
-      </w:r>
-      <w:r>
-        <w:rPr>
-          <w:sz w:val="20"/>
-          <w:szCs w:val="20"/>
-          <w:highlight w:val="green"/>
-        </w:rPr>
-        <w:t>{{/}}</w:t>
-      </w:r>
-    </w:p>
-    <w:p>
-      <w:pPr>
-        <w:pStyle w:val="Cuerpodetexto"/>
-        <w:numPr>
-          <w:ilvl w:val="2"/>
-          <w:numId w:val="4"/>
-        </w:numPr>
-        <w:rPr/>
-      </w:pPr>
-      <w:r>
-        <w:rPr/>
-      </w:r>
-    </w:p>
-    <w:p>
-      <w:pPr>
-        <w:pStyle w:val="Cuerpodetexto"/>
-        <w:numPr>
-          <w:ilvl w:val="2"/>
-          <w:numId w:val="4"/>
-        </w:numPr>
-        <w:rPr/>
-      </w:pPr>
-      <w:r>
-        <w:rPr>
-          <w:sz w:val="20"/>
-          <w:szCs w:val="20"/>
-          <w:highlight w:val="green"/>
-        </w:rPr>
         <w:t>{{?tutor}}</w:t>
       </w:r>
     </w:p>
@@ -639,7 +637,7 @@
         <w:pStyle w:val="Cuerpodetexto"/>
         <w:numPr>
           <w:ilvl w:val="4"/>
-          <w:numId w:val="4"/>
+          <w:numId w:val="3"/>
         </w:numPr>
         <w:rPr/>
       </w:pPr>
@@ -658,7 +656,7 @@
         <w:pStyle w:val="Cuerpodetexto"/>
         <w:numPr>
           <w:ilvl w:val="4"/>
-          <w:numId w:val="4"/>
+          <w:numId w:val="3"/>
         </w:numPr>
         <w:rPr>
           <w:b/>
@@ -684,7 +682,7 @@
         <w:pStyle w:val="Cuerpodetexto"/>
         <w:numPr>
           <w:ilvl w:val="2"/>
-          <w:numId w:val="4"/>
+          <w:numId w:val="3"/>
         </w:numPr>
         <w:rPr/>
       </w:pPr>
@@ -704,7 +702,7 @@
         <w:pStyle w:val="Cuerpodetexto"/>
         <w:numPr>
           <w:ilvl w:val="2"/>
-          <w:numId w:val="4"/>
+          <w:numId w:val="3"/>
         </w:numPr>
         <w:rPr>
           <w:highlight w:val="green"/>
@@ -722,7 +720,7 @@
         <w:pStyle w:val="Cuerpodetexto"/>
         <w:numPr>
           <w:ilvl w:val="0"/>
-          <w:numId w:val="4"/>
+          <w:numId w:val="3"/>
         </w:numPr>
         <w:spacing w:lineRule="auto" w:line="276" w:before="0" w:after="140"/>
         <w:rPr/>
@@ -736,7 +734,7 @@
         <w:pStyle w:val="Cuerpodetexto"/>
         <w:numPr>
           <w:ilvl w:val="4"/>
-          <w:numId w:val="4"/>
+          <w:numId w:val="3"/>
         </w:numPr>
         <w:rPr>
           <w:rFonts w:ascii="Ubuntu" w:hAnsi="Ubuntu"/>
@@ -762,7 +760,7 @@
         <w:pStyle w:val="Cuerpodetexto"/>
         <w:numPr>
           <w:ilvl w:val="2"/>
-          <w:numId w:val="4"/>
+          <w:numId w:val="3"/>
         </w:numPr>
         <w:rPr>
           <w:rFonts w:ascii="Ubuntu" w:hAnsi="Ubuntu"/>
@@ -783,7 +781,7 @@
         <w:pStyle w:val="Cuerpodetexto"/>
         <w:numPr>
           <w:ilvl w:val="2"/>
-          <w:numId w:val="4"/>
+          <w:numId w:val="3"/>
         </w:numPr>
         <w:rPr>
           <w:highlight w:val="green"/>
@@ -801,7 +799,7 @@
         <w:pStyle w:val="Cuerpodetexto"/>
         <w:numPr>
           <w:ilvl w:val="2"/>
-          <w:numId w:val="4"/>
+          <w:numId w:val="3"/>
         </w:numPr>
         <w:rPr>
           <w:rFonts w:ascii="Ubuntu" w:hAnsi="Ubuntu"/>
@@ -822,7 +820,7 @@
         <w:pStyle w:val="Cuerpodetexto"/>
         <w:numPr>
           <w:ilvl w:val="2"/>
-          <w:numId w:val="4"/>
+          <w:numId w:val="3"/>
         </w:numPr>
         <w:rPr>
           <w:rFonts w:ascii="Ubuntu" w:hAnsi="Ubuntu"/>
@@ -843,7 +841,7 @@
         <w:pStyle w:val="Cuerpodetexto"/>
         <w:numPr>
           <w:ilvl w:val="2"/>
-          <w:numId w:val="4"/>
+          <w:numId w:val="3"/>
         </w:numPr>
         <w:rPr>
           <w:highlight w:val="green"/>
@@ -861,7 +859,7 @@
         <w:pStyle w:val="Cuerpodetexto"/>
         <w:numPr>
           <w:ilvl w:val="0"/>
-          <w:numId w:val="4"/>
+          <w:numId w:val="3"/>
         </w:numPr>
         <w:spacing w:lineRule="auto" w:line="276" w:before="0" w:after="140"/>
         <w:rPr/>
@@ -875,7 +873,7 @@
         <w:pStyle w:val="Cuerpodetexto"/>
         <w:numPr>
           <w:ilvl w:val="4"/>
-          <w:numId w:val="4"/>
+          <w:numId w:val="3"/>
         </w:numPr>
         <w:rPr>
           <w:rFonts w:ascii="Ubuntu" w:hAnsi="Ubuntu"/>
@@ -901,7 +899,7 @@
         <w:pStyle w:val="Cuerpodetexto"/>
         <w:numPr>
           <w:ilvl w:val="2"/>
-          <w:numId w:val="4"/>
+          <w:numId w:val="3"/>
         </w:numPr>
         <w:rPr/>
       </w:pPr>
@@ -921,55 +919,39 @@
           <w:sz w:val="20"/>
           <w:szCs w:val="20"/>
         </w:rPr>
-        <w:t>{{T(java.time.LocalDateTime).ofInstant(memoria.peticionEvaluacion.fechaInicio, T(java.time.ZoneId).of(</w:t>
-      </w:r>
-      <w:bookmarkStart w:id="1" w:name="__DdeLink__3983_1327452437"/>
+        <w:t>{{=#formatDate(memoria.peticionEvaluacion.fechaInicio, 'SHORT')}}</w:t>
+      </w:r>
+      <w:r>
+        <w:rPr/>
+        <w:t xml:space="preserve"> </w:t>
+      </w:r>
+    </w:p>
+    <w:p>
+      <w:pPr>
+        <w:pStyle w:val="Cuerpodetexto"/>
+        <w:numPr>
+          <w:ilvl w:val="2"/>
+          <w:numId w:val="3"/>
+        </w:numPr>
+        <w:rPr/>
+      </w:pPr>
       <w:r>
         <w:rPr>
           <w:sz w:val="20"/>
           <w:szCs w:val="20"/>
         </w:rPr>
-        <w:t>"</w:t>
-      </w:r>
-      <w:bookmarkEnd w:id="1"/>
+        <w:t>Expècted project end date:</w:t>
+      </w:r>
+      <w:r>
+        <w:rPr/>
+        <w:t xml:space="preserve"> </w:t>
+      </w:r>
       <w:r>
         <w:rPr>
           <w:sz w:val="20"/>
           <w:szCs w:val="20"/>
         </w:rPr>
-        <w:t>#rootContext.get(zoneId)")).format(T(java.time.format.DateTimeFormatter).ofPattern("dd/MM/yyyy"))}}</w:t>
-      </w:r>
-      <w:r>
-        <w:rPr/>
-        <w:t xml:space="preserve"> </w:t>
-      </w:r>
-    </w:p>
-    <w:p>
-      <w:pPr>
-        <w:pStyle w:val="Cuerpodetexto"/>
-        <w:numPr>
-          <w:ilvl w:val="2"/>
-          <w:numId w:val="4"/>
-        </w:numPr>
-        <w:rPr/>
-      </w:pPr>
-      <w:r>
-        <w:rPr>
-          <w:sz w:val="20"/>
-          <w:szCs w:val="20"/>
-        </w:rPr>
-        <w:t>Expècted project end date:</w:t>
-      </w:r>
-      <w:r>
-        <w:rPr/>
-        <w:t xml:space="preserve"> </w:t>
-      </w:r>
-      <w:r>
-        <w:rPr>
-          <w:sz w:val="20"/>
-          <w:szCs w:val="20"/>
-        </w:rPr>
-        <w:t>{{T(java.time.LocalDateTime).ofInstant(memoria.peticionEvaluacion.fechaFin, T(java.time.ZoneId).of("#rootContext.get(zoneId)")).format(T(java.time.format.DateTimeFormatter).ofPattern("dd/MM/yyyy"))}}</w:t>
+        <w:t>{{=#formatDate(memoria.peticionEvaluacion.fechaFin, 'SHORT')}}</w:t>
       </w:r>
     </w:p>
     <w:p>
@@ -977,7 +959,7 @@
         <w:pStyle w:val="Cuerpodetexto"/>
         <w:numPr>
           <w:ilvl w:val="0"/>
-          <w:numId w:val="4"/>
+          <w:numId w:val="3"/>
         </w:numPr>
         <w:spacing w:lineRule="auto" w:line="276" w:before="0" w:after="140"/>
         <w:rPr/>
@@ -991,7 +973,7 @@
         <w:pStyle w:val="Cuerpodetexto"/>
         <w:numPr>
           <w:ilvl w:val="4"/>
-          <w:numId w:val="4"/>
+          <w:numId w:val="3"/>
         </w:numPr>
         <w:rPr>
           <w:rFonts w:ascii="Ubuntu" w:hAnsi="Ubuntu"/>
@@ -1017,7 +999,7 @@
         <w:pStyle w:val="Cuerpodetexto"/>
         <w:numPr>
           <w:ilvl w:val="2"/>
-          <w:numId w:val="4"/>
+          <w:numId w:val="3"/>
         </w:numPr>
         <w:rPr>
           <w:rFonts w:ascii="Ubuntu" w:hAnsi="Ubuntu"/>
@@ -1038,7 +1020,7 @@
         <w:pStyle w:val="Cuerpodetexto"/>
         <w:numPr>
           <w:ilvl w:val="2"/>
-          <w:numId w:val="4"/>
+          <w:numId w:val="3"/>
         </w:numPr>
         <w:rPr/>
       </w:pPr>
@@ -1051,7 +1033,7 @@
         <w:pStyle w:val="Cuerpodetexto"/>
         <w:numPr>
           <w:ilvl w:val="4"/>
-          <w:numId w:val="4"/>
+          <w:numId w:val="3"/>
         </w:numPr>
         <w:rPr>
           <w:rFonts w:ascii="Ubuntu" w:hAnsi="Ubuntu"/>
@@ -1109,7 +1091,7 @@
               <w:widowControl w:val="false"/>
               <w:numPr>
                 <w:ilvl w:val="0"/>
-                <w:numId w:val="4"/>
+                <w:numId w:val="3"/>
               </w:numPr>
               <w:rPr>
                 <w:sz w:val="20"/>
@@ -1144,7 +1126,7 @@
               <w:widowControl w:val="false"/>
               <w:numPr>
                 <w:ilvl w:val="0"/>
-                <w:numId w:val="4"/>
+                <w:numId w:val="3"/>
               </w:numPr>
               <w:rPr>
                 <w:sz w:val="20"/>
@@ -1179,7 +1161,7 @@
               <w:widowControl w:val="false"/>
               <w:numPr>
                 <w:ilvl w:val="0"/>
-                <w:numId w:val="4"/>
+                <w:numId w:val="3"/>
               </w:numPr>
               <w:rPr>
                 <w:sz w:val="20"/>
@@ -1214,7 +1196,7 @@
               <w:widowControl w:val="false"/>
               <w:numPr>
                 <w:ilvl w:val="0"/>
-                <w:numId w:val="4"/>
+                <w:numId w:val="3"/>
               </w:numPr>
               <w:rPr>
                 <w:sz w:val="20"/>
@@ -1240,7 +1222,7 @@
         <w:pStyle w:val="Contenidodelatabla"/>
         <w:numPr>
           <w:ilvl w:val="2"/>
-          <w:numId w:val="4"/>
+          <w:numId w:val="3"/>
         </w:numPr>
         <w:rPr>
           <w:highlight w:val="green"/>
@@ -1289,7 +1271,7 @@
               <w:widowControl w:val="false"/>
               <w:numPr>
                 <w:ilvl w:val="0"/>
-                <w:numId w:val="4"/>
+                <w:numId w:val="3"/>
               </w:numPr>
               <w:rPr/>
             </w:pPr>
@@ -1318,7 +1300,7 @@
               <w:widowControl w:val="false"/>
               <w:numPr>
                 <w:ilvl w:val="0"/>
-                <w:numId w:val="4"/>
+                <w:numId w:val="3"/>
               </w:numPr>
               <w:rPr/>
             </w:pPr>
@@ -1347,7 +1329,7 @@
               <w:widowControl w:val="false"/>
               <w:numPr>
                 <w:ilvl w:val="0"/>
-                <w:numId w:val="4"/>
+                <w:numId w:val="3"/>
               </w:numPr>
               <w:rPr/>
             </w:pPr>
@@ -1376,7 +1358,7 @@
               <w:widowControl w:val="false"/>
               <w:numPr>
                 <w:ilvl w:val="0"/>
-                <w:numId w:val="4"/>
+                <w:numId w:val="3"/>
               </w:numPr>
               <w:rPr/>
             </w:pPr>
@@ -1397,7 +1379,7 @@
         <w:pStyle w:val="Contenidodelatabla"/>
         <w:numPr>
           <w:ilvl w:val="4"/>
-          <w:numId w:val="4"/>
+          <w:numId w:val="3"/>
         </w:numPr>
         <w:rPr/>
       </w:pPr>
@@ -1407,8 +1389,8 @@
         </w:rPr>
         <w:t>{{/</w:t>
       </w:r>
-      <w:bookmarkStart w:id="2" w:name="__DdeLink__517_191088417152131112"/>
-      <w:bookmarkEnd w:id="2"/>
+      <w:bookmarkStart w:id="1" w:name="__DdeLink__517_191088417152131112"/>
+      <w:bookmarkEnd w:id="1"/>
       <w:r>
         <w:rPr>
           <w:highlight w:val="green"/>
@@ -1424,7 +1406,7 @@
         <w:pStyle w:val="Normal"/>
         <w:numPr>
           <w:ilvl w:val="0"/>
-          <w:numId w:val="3"/>
+          <w:numId w:val="2"/>
         </w:numPr>
         <w:spacing w:before="0" w:after="0"/>
         <w:jc w:val="both"/>
@@ -1507,7 +1489,7 @@
         <w:pStyle w:val="Cuerpodetexto"/>
         <w:numPr>
           <w:ilvl w:val="2"/>
-          <w:numId w:val="3"/>
+          <w:numId w:val="2"/>
         </w:numPr>
         <w:rPr>
           <w:b/>
@@ -1532,7 +1514,7 @@
         <w:pStyle w:val="Cuerpodetexto"/>
         <w:numPr>
           <w:ilvl w:val="2"/>
-          <w:numId w:val="3"/>
+          <w:numId w:val="2"/>
         </w:numPr>
         <w:rPr>
           <w:highlight w:val="darkYellow"/>
@@ -1575,7 +1557,7 @@
               <w:widowControl w:val="false"/>
               <w:numPr>
                 <w:ilvl w:val="4"/>
-                <w:numId w:val="3"/>
+                <w:numId w:val="2"/>
               </w:numPr>
               <w:spacing w:before="0" w:after="140"/>
               <w:rPr>
@@ -1604,7 +1586,7 @@
         <w:pStyle w:val="Cuerpodetexto"/>
         <w:numPr>
           <w:ilvl w:val="2"/>
-          <w:numId w:val="3"/>
+          <w:numId w:val="2"/>
         </w:numPr>
         <w:rPr>
           <w:highlight w:val="darkYellow"/>
@@ -1622,7 +1604,7 @@
         <w:pStyle w:val="Cuerpodetexto"/>
         <w:numPr>
           <w:ilvl w:val="4"/>
-          <w:numId w:val="3"/>
+          <w:numId w:val="2"/>
         </w:numPr>
         <w:rPr>
           <w:highlight w:val="darkYellow"/>
@@ -1640,7 +1622,7 @@
         <w:pStyle w:val="Cuerpodetexto"/>
         <w:numPr>
           <w:ilvl w:val="4"/>
-          <w:numId w:val="3"/>
+          <w:numId w:val="2"/>
         </w:numPr>
         <w:rPr>
           <w:b/>
@@ -1665,7 +1647,7 @@
         <w:pStyle w:val="Cuerpodetexto"/>
         <w:numPr>
           <w:ilvl w:val="4"/>
-          <w:numId w:val="3"/>
+          <w:numId w:val="2"/>
         </w:numPr>
         <w:rPr>
           <w:highlight w:val="darkYellow"/>
@@ -1683,21 +1665,21 @@
         <w:pStyle w:val="Cuerpodetexto"/>
         <w:numPr>
           <w:ilvl w:val="2"/>
-          <w:numId w:val="3"/>
-        </w:numPr>
-        <w:rPr/>
-      </w:pPr>
-      <w:r>
-        <w:rPr/>
-        <w:t>{{ap1_1.esquema.fieldGroup[1].templateOptions.label}}: {{T(java.time.LocalDateTime).parse(ap1_1.respuesta.fechaInicio.split("\+")[0]).format(T(java.time.format.DateTimeFormatter).ofPattern("dd/MM/yyyy"))}}</w:t>
-      </w:r>
-    </w:p>
-    <w:p>
-      <w:pPr>
-        <w:pStyle w:val="Cuerpodetexto"/>
-        <w:numPr>
-          <w:ilvl w:val="2"/>
-          <w:numId w:val="3"/>
+          <w:numId w:val="2"/>
+        </w:numPr>
+        <w:rPr/>
+      </w:pPr>
+      <w:r>
+        <w:rPr/>
+        <w:t>{{ap1_1.esquema.fieldGroup[1].templateOptions.label}}: {{=#formatJsonDate(ap1_1.respuesta.fechaInicio, 'SHORT')}}</w:t>
+      </w:r>
+    </w:p>
+    <w:p>
+      <w:pPr>
+        <w:pStyle w:val="Cuerpodetexto"/>
+        <w:numPr>
+          <w:ilvl w:val="2"/>
+          <w:numId w:val="2"/>
         </w:numPr>
         <w:rPr/>
       </w:pPr>
@@ -1711,7 +1693,7 @@
         <w:pStyle w:val="Cuerpodetexto"/>
         <w:numPr>
           <w:ilvl w:val="2"/>
-          <w:numId w:val="3"/>
+          <w:numId w:val="2"/>
         </w:numPr>
         <w:rPr>
           <w:highlight w:val="darkYellow"/>
@@ -1754,7 +1736,7 @@
               <w:widowControl w:val="false"/>
               <w:numPr>
                 <w:ilvl w:val="4"/>
-                <w:numId w:val="3"/>
+                <w:numId w:val="2"/>
               </w:numPr>
               <w:spacing w:before="0" w:after="140"/>
               <w:rPr>
@@ -1783,7 +1765,7 @@
         <w:pStyle w:val="Cuerpodetexto"/>
         <w:numPr>
           <w:ilvl w:val="2"/>
-          <w:numId w:val="3"/>
+          <w:numId w:val="2"/>
         </w:numPr>
         <w:rPr>
           <w:highlight w:val="darkYellow"/>
@@ -1801,7 +1783,7 @@
         <w:pStyle w:val="Cuerpodetexto"/>
         <w:numPr>
           <w:ilvl w:val="4"/>
-          <w:numId w:val="3"/>
+          <w:numId w:val="2"/>
         </w:numPr>
         <w:rPr>
           <w:highlight w:val="darkYellow"/>
@@ -1819,7 +1801,7 @@
         <w:pStyle w:val="Cuerpodetexto"/>
         <w:numPr>
           <w:ilvl w:val="4"/>
-          <w:numId w:val="3"/>
+          <w:numId w:val="2"/>
         </w:numPr>
         <w:rPr>
           <w:b/>
@@ -1844,7 +1826,7 @@
         <w:pStyle w:val="Cuerpodetexto"/>
         <w:numPr>
           <w:ilvl w:val="4"/>
-          <w:numId w:val="3"/>
+          <w:numId w:val="2"/>
         </w:numPr>
         <w:rPr>
           <w:highlight w:val="darkYellow"/>
@@ -1862,7 +1844,7 @@
         <w:pStyle w:val="Cuerpodetexto"/>
         <w:numPr>
           <w:ilvl w:val="2"/>
-          <w:numId w:val="3"/>
+          <w:numId w:val="2"/>
         </w:numPr>
         <w:rPr/>
       </w:pPr>
@@ -1876,7 +1858,7 @@
         <w:pStyle w:val="Cuerpodetexto"/>
         <w:numPr>
           <w:ilvl w:val="2"/>
-          <w:numId w:val="3"/>
+          <w:numId w:val="2"/>
         </w:numPr>
         <w:rPr/>
       </w:pPr>
@@ -1890,7 +1872,7 @@
         <w:pStyle w:val="Cuerpodetexto"/>
         <w:numPr>
           <w:ilvl w:val="2"/>
-          <w:numId w:val="3"/>
+          <w:numId w:val="2"/>
         </w:numPr>
         <w:rPr/>
       </w:pPr>
@@ -1904,7 +1886,7 @@
         <w:pStyle w:val="Cuerpodetexto"/>
         <w:numPr>
           <w:ilvl w:val="2"/>
-          <w:numId w:val="3"/>
+          <w:numId w:val="2"/>
         </w:numPr>
         <w:rPr>
           <w:highlight w:val="darkYellow"/>
@@ -1947,7 +1929,7 @@
               <w:widowControl w:val="false"/>
               <w:numPr>
                 <w:ilvl w:val="4"/>
-                <w:numId w:val="3"/>
+                <w:numId w:val="2"/>
               </w:numPr>
               <w:spacing w:before="0" w:after="140"/>
               <w:rPr>
@@ -1976,7 +1958,7 @@
         <w:pStyle w:val="Cuerpodetexto"/>
         <w:numPr>
           <w:ilvl w:val="2"/>
-          <w:numId w:val="3"/>
+          <w:numId w:val="2"/>
         </w:numPr>
         <w:rPr>
           <w:highlight w:val="darkYellow"/>
@@ -1994,7 +1976,7 @@
         <w:pStyle w:val="Cuerpodetexto"/>
         <w:numPr>
           <w:ilvl w:val="4"/>
-          <w:numId w:val="3"/>
+          <w:numId w:val="2"/>
         </w:numPr>
         <w:rPr>
           <w:highlight w:val="darkYellow"/>
@@ -2012,7 +1994,7 @@
         <w:pStyle w:val="Cuerpodetexto"/>
         <w:numPr>
           <w:ilvl w:val="4"/>
-          <w:numId w:val="3"/>
+          <w:numId w:val="2"/>
         </w:numPr>
         <w:rPr>
           <w:b/>
@@ -2037,7 +2019,7 @@
         <w:pStyle w:val="Cuerpodetexto"/>
         <w:numPr>
           <w:ilvl w:val="4"/>
-          <w:numId w:val="3"/>
+          <w:numId w:val="2"/>
         </w:numPr>
         <w:rPr>
           <w:highlight w:val="darkYellow"/>
@@ -2055,7 +2037,7 @@
         <w:pStyle w:val="Cuerpodetexto"/>
         <w:numPr>
           <w:ilvl w:val="2"/>
-          <w:numId w:val="3"/>
+          <w:numId w:val="2"/>
         </w:numPr>
         <w:rPr/>
       </w:pPr>
@@ -2069,7 +2051,7 @@
         <w:pStyle w:val="Cuerpodetexto"/>
         <w:numPr>
           <w:ilvl w:val="2"/>
-          <w:numId w:val="3"/>
+          <w:numId w:val="2"/>
         </w:numPr>
         <w:rPr/>
       </w:pPr>
@@ -2083,7 +2065,7 @@
         <w:pStyle w:val="Cuerpodetexto"/>
         <w:numPr>
           <w:ilvl w:val="2"/>
-          <w:numId w:val="3"/>
+          <w:numId w:val="2"/>
         </w:numPr>
         <w:rPr/>
       </w:pPr>
@@ -2097,7 +2079,7 @@
         <w:pStyle w:val="Cuerpodetexto"/>
         <w:numPr>
           <w:ilvl w:val="2"/>
-          <w:numId w:val="3"/>
+          <w:numId w:val="2"/>
         </w:numPr>
         <w:rPr>
           <w:highlight w:val="darkYellow"/>
@@ -2140,7 +2122,7 @@
               <w:widowControl w:val="false"/>
               <w:numPr>
                 <w:ilvl w:val="4"/>
-                <w:numId w:val="3"/>
+                <w:numId w:val="2"/>
               </w:numPr>
               <w:spacing w:before="0" w:after="140"/>
               <w:rPr>
@@ -2169,7 +2151,7 @@
         <w:pStyle w:val="Cuerpodetexto"/>
         <w:numPr>
           <w:ilvl w:val="2"/>
-          <w:numId w:val="3"/>
+          <w:numId w:val="2"/>
         </w:numPr>
         <w:rPr>
           <w:highlight w:val="darkYellow"/>
@@ -2187,7 +2169,7 @@
         <w:pStyle w:val="Cuerpodetexto"/>
         <w:numPr>
           <w:ilvl w:val="4"/>
-          <w:numId w:val="3"/>
+          <w:numId w:val="2"/>
         </w:numPr>
         <w:rPr>
           <w:highlight w:val="darkYellow"/>
@@ -2205,7 +2187,7 @@
         <w:pStyle w:val="Cuerpodetexto"/>
         <w:numPr>
           <w:ilvl w:val="4"/>
-          <w:numId w:val="3"/>
+          <w:numId w:val="2"/>
         </w:numPr>
         <w:rPr>
           <w:b/>
@@ -2230,7 +2212,7 @@
         <w:pStyle w:val="Cuerpodetexto"/>
         <w:numPr>
           <w:ilvl w:val="4"/>
-          <w:numId w:val="3"/>
+          <w:numId w:val="2"/>
         </w:numPr>
         <w:rPr>
           <w:highlight w:val="darkYellow"/>
@@ -2248,7 +2230,7 @@
         <w:pStyle w:val="Cuerpodetexto"/>
         <w:numPr>
           <w:ilvl w:val="2"/>
-          <w:numId w:val="3"/>
+          <w:numId w:val="2"/>
         </w:numPr>
         <w:rPr/>
       </w:pPr>
@@ -2262,7 +2244,7 @@
         <w:pStyle w:val="Cuerpodetexto"/>
         <w:numPr>
           <w:ilvl w:val="2"/>
-          <w:numId w:val="3"/>
+          <w:numId w:val="2"/>
         </w:numPr>
         <w:rPr/>
       </w:pPr>
@@ -2276,7 +2258,7 @@
         <w:pStyle w:val="Cuerpodetexto"/>
         <w:numPr>
           <w:ilvl w:val="2"/>
-          <w:numId w:val="3"/>
+          <w:numId w:val="2"/>
         </w:numPr>
         <w:rPr/>
       </w:pPr>
@@ -2290,7 +2272,7 @@
         <w:pStyle w:val="Cuerpodetexto"/>
         <w:numPr>
           <w:ilvl w:val="2"/>
-          <w:numId w:val="3"/>
+          <w:numId w:val="2"/>
         </w:numPr>
         <w:rPr>
           <w:highlight w:val="darkYellow"/>
@@ -2333,7 +2315,7 @@
               <w:widowControl w:val="false"/>
               <w:numPr>
                 <w:ilvl w:val="4"/>
-                <w:numId w:val="3"/>
+                <w:numId w:val="2"/>
               </w:numPr>
               <w:spacing w:before="0" w:after="140"/>
               <w:rPr>
@@ -2362,7 +2344,7 @@
         <w:pStyle w:val="Cuerpodetexto"/>
         <w:numPr>
           <w:ilvl w:val="2"/>
-          <w:numId w:val="3"/>
+          <w:numId w:val="2"/>
         </w:numPr>
         <w:rPr>
           <w:highlight w:val="darkYellow"/>
@@ -2380,7 +2362,7 @@
         <w:pStyle w:val="Cuerpodetexto"/>
         <w:numPr>
           <w:ilvl w:val="4"/>
-          <w:numId w:val="3"/>
+          <w:numId w:val="2"/>
         </w:numPr>
         <w:rPr>
           <w:highlight w:val="darkYellow"/>
@@ -2398,7 +2380,7 @@
         <w:pStyle w:val="Cuerpodetexto"/>
         <w:numPr>
           <w:ilvl w:val="4"/>
-          <w:numId w:val="3"/>
+          <w:numId w:val="2"/>
         </w:numPr>
         <w:rPr>
           <w:b/>
@@ -2423,7 +2405,7 @@
         <w:pStyle w:val="Cuerpodetexto"/>
         <w:numPr>
           <w:ilvl w:val="4"/>
-          <w:numId w:val="3"/>
+          <w:numId w:val="2"/>
         </w:numPr>
         <w:rPr>
           <w:highlight w:val="darkYellow"/>
@@ -2441,7 +2423,7 @@
         <w:pStyle w:val="Cuerpodetexto"/>
         <w:numPr>
           <w:ilvl w:val="2"/>
-          <w:numId w:val="3"/>
+          <w:numId w:val="2"/>
         </w:numPr>
         <w:rPr/>
       </w:pPr>
@@ -2455,7 +2437,7 @@
         <w:pStyle w:val="Cuerpodetexto"/>
         <w:numPr>
           <w:ilvl w:val="2"/>
-          <w:numId w:val="3"/>
+          <w:numId w:val="2"/>
         </w:numPr>
         <w:rPr/>
       </w:pPr>
@@ -2469,7 +2451,7 @@
         <w:pStyle w:val="Cuerpodetexto"/>
         <w:numPr>
           <w:ilvl w:val="2"/>
-          <w:numId w:val="3"/>
+          <w:numId w:val="2"/>
         </w:numPr>
         <w:spacing w:before="0" w:after="140"/>
         <w:rPr/>
@@ -2519,7 +2501,7 @@
       <w:pStyle w:val="Cuerpodetexto"/>
       <w:numPr>
         <w:ilvl w:val="0"/>
-        <w:numId w:val="3"/>
+        <w:numId w:val="2"/>
       </w:numPr>
       <w:spacing w:lineRule="auto" w:line="240" w:before="0" w:after="0"/>
       <w:jc w:val="center"/>
@@ -2564,7 +2546,7 @@
             <w:widowControl w:val="false"/>
             <w:numPr>
               <w:ilvl w:val="0"/>
-              <w:numId w:val="3"/>
+              <w:numId w:val="2"/>
             </w:numPr>
             <w:spacing w:lineRule="auto" w:line="240" w:before="0" w:after="0"/>
             <w:jc w:val="center"/>
@@ -2587,7 +2569,7 @@
             <w:widowControl w:val="false"/>
             <w:numPr>
               <w:ilvl w:val="0"/>
-              <w:numId w:val="3"/>
+              <w:numId w:val="2"/>
             </w:numPr>
             <w:spacing w:lineRule="auto" w:line="240" w:before="0" w:after="0"/>
             <w:jc w:val="center"/>
@@ -2750,7 +2732,7 @@
       <w:pStyle w:val="Cuerpodetexto"/>
       <w:numPr>
         <w:ilvl w:val="0"/>
-        <w:numId w:val="3"/>
+        <w:numId w:val="2"/>
       </w:numPr>
       <w:spacing w:lineRule="auto" w:line="240" w:before="0" w:after="0"/>
       <w:jc w:val="center"/>
@@ -2795,7 +2777,7 @@
             <w:widowControl w:val="false"/>
             <w:numPr>
               <w:ilvl w:val="0"/>
-              <w:numId w:val="3"/>
+              <w:numId w:val="2"/>
             </w:numPr>
             <w:spacing w:lineRule="auto" w:line="240" w:before="0" w:after="0"/>
             <w:jc w:val="center"/>
@@ -2818,7 +2800,7 @@
             <w:widowControl w:val="false"/>
             <w:numPr>
               <w:ilvl w:val="0"/>
-              <w:numId w:val="3"/>
+              <w:numId w:val="2"/>
             </w:numPr>
             <w:spacing w:lineRule="auto" w:line="240" w:before="0" w:after="0"/>
             <w:jc w:val="center"/>
@@ -3049,6 +3031,7 @@
         </w:tabs>
         <w:ind w:left="0" w:hanging="0"/>
       </w:pPr>
+      <w:rPr/>
     </w:lvl>
     <w:lvl w:ilvl="1">
       <w:start w:val="1"/>
@@ -3062,6 +3045,7 @@
         </w:tabs>
         <w:ind w:left="0" w:hanging="0"/>
       </w:pPr>
+      <w:rPr/>
     </w:lvl>
     <w:lvl w:ilvl="2">
       <w:start w:val="1"/>
@@ -3075,6 +3059,7 @@
         </w:tabs>
         <w:ind w:left="0" w:hanging="0"/>
       </w:pPr>
+      <w:rPr/>
     </w:lvl>
     <w:lvl w:ilvl="3">
       <w:start w:val="1"/>
@@ -3088,6 +3073,7 @@
         </w:tabs>
         <w:ind w:left="0" w:hanging="0"/>
       </w:pPr>
+      <w:rPr/>
     </w:lvl>
     <w:lvl w:ilvl="4">
       <w:start w:val="1"/>
@@ -3101,6 +3087,7 @@
         </w:tabs>
         <w:ind w:left="0" w:hanging="0"/>
       </w:pPr>
+      <w:rPr/>
     </w:lvl>
     <w:lvl w:ilvl="5">
       <w:start w:val="1"/>
@@ -3114,6 +3101,7 @@
         </w:tabs>
         <w:ind w:left="0" w:hanging="0"/>
       </w:pPr>
+      <w:rPr/>
     </w:lvl>
     <w:lvl w:ilvl="6">
       <w:start w:val="1"/>
@@ -3127,6 +3115,7 @@
         </w:tabs>
         <w:ind w:left="0" w:hanging="0"/>
       </w:pPr>
+      <w:rPr/>
     </w:lvl>
     <w:lvl w:ilvl="7">
       <w:start w:val="1"/>
@@ -3140,6 +3129,7 @@
         </w:tabs>
         <w:ind w:left="0" w:hanging="0"/>
       </w:pPr>
+      <w:rPr/>
     </w:lvl>
     <w:lvl w:ilvl="8">
       <w:start w:val="1"/>
@@ -3153,6 +3143,7 @@
         </w:tabs>
         <w:ind w:left="0" w:hanging="0"/>
       </w:pPr>
+      <w:rPr/>
     </w:lvl>
   </w:abstractNum>
   <w:abstractNum w:abstractNumId="2">
@@ -3424,7 +3415,6 @@
         </w:tabs>
         <w:ind w:left="0" w:hanging="0"/>
       </w:pPr>
-      <w:rPr/>
     </w:lvl>
     <w:lvl w:ilvl="1">
       <w:start w:val="1"/>
@@ -3438,7 +3428,6 @@
         </w:tabs>
         <w:ind w:left="0" w:hanging="0"/>
       </w:pPr>
-      <w:rPr/>
     </w:lvl>
     <w:lvl w:ilvl="2">
       <w:start w:val="1"/>
@@ -3452,7 +3441,6 @@
         </w:tabs>
         <w:ind w:left="0" w:hanging="0"/>
       </w:pPr>
-      <w:rPr/>
     </w:lvl>
     <w:lvl w:ilvl="3">
       <w:start w:val="1"/>
@@ -3466,7 +3454,6 @@
         </w:tabs>
         <w:ind w:left="0" w:hanging="0"/>
       </w:pPr>
-      <w:rPr/>
     </w:lvl>
     <w:lvl w:ilvl="4">
       <w:start w:val="1"/>
@@ -3480,7 +3467,6 @@
         </w:tabs>
         <w:ind w:left="0" w:hanging="0"/>
       </w:pPr>
-      <w:rPr/>
     </w:lvl>
     <w:lvl w:ilvl="5">
       <w:start w:val="1"/>
@@ -3494,7 +3480,6 @@
         </w:tabs>
         <w:ind w:left="0" w:hanging="0"/>
       </w:pPr>
-      <w:rPr/>
     </w:lvl>
     <w:lvl w:ilvl="6">
       <w:start w:val="1"/>
@@ -3508,7 +3493,6 @@
         </w:tabs>
         <w:ind w:left="0" w:hanging="0"/>
       </w:pPr>
-      <w:rPr/>
     </w:lvl>
     <w:lvl w:ilvl="7">
       <w:start w:val="1"/>
@@ -3522,7 +3506,6 @@
         </w:tabs>
         <w:ind w:left="0" w:hanging="0"/>
       </w:pPr>
-      <w:rPr/>
     </w:lvl>
     <w:lvl w:ilvl="8">
       <w:start w:val="1"/>
@@ -3536,7 +3519,6 @@
         </w:tabs>
         <w:ind w:left="0" w:hanging="0"/>
       </w:pPr>
-      <w:rPr/>
     </w:lvl>
   </w:abstractNum>
   <w:num w:numId="1">
@@ -3577,7 +3559,7 @@
     <w:pPr>
       <w:widowControl/>
       <w:suppressAutoHyphens w:val="true"/>
-      <w:overflowPunct w:val="false"/>
+      <w:overflowPunct w:val="true"/>
       <w:bidi w:val="0"/>
       <w:spacing w:before="0" w:after="0"/>
       <w:jc w:val="left"/>
@@ -3598,7 +3580,7 @@
     <w:pPr>
       <w:numPr>
         <w:ilvl w:val="2"/>
-        <w:numId w:val="2"/>
+        <w:numId w:val="1"/>
       </w:numPr>
       <w:spacing w:before="140" w:after="120"/>
       <w:outlineLvl w:val="2"/>
@@ -3617,7 +3599,7 @@
     <w:pPr>
       <w:numPr>
         <w:ilvl w:val="4"/>
-        <w:numId w:val="2"/>
+        <w:numId w:val="1"/>
       </w:numPr>
       <w:spacing w:before="120" w:after="60"/>
       <w:outlineLvl w:val="4"/>

--- a/sgi-eti-service/src/main/resources/db/changelog/changes/0.7.0/blob/en/rep-eti-memoria-formulario-SA.docx
+++ b/sgi-eti-service/src/main/resources/db/changelog/changes/0.7.0/blob/en/rep-eti-memoria-formulario-SA.docx
@@ -2560,7 +2560,7 @@
               <w:szCs w:val="20"/>
               <w:u w:val="none"/>
             </w:rPr>
-            <w:t>Rectory Building. Sarriena Neighborhood, w/n - 48940 – Leioa</w:t>
+            <w:t/>
           </w:r>
         </w:p>
         <w:p>
@@ -2585,7 +2585,7 @@
                 <w:u w:val="single"/>
                 <w:lang w:val="en-GB" w:eastAsia="zxx" w:bidi="zxx"/>
               </w:rPr>
-              <w:t>www.ehu.eus/ceid</w:t>
+              <w:t/>
             </w:r>
           </w:hyperlink>
         </w:p>
@@ -2791,7 +2791,7 @@
               <w:szCs w:val="20"/>
               <w:u w:val="none"/>
             </w:rPr>
-            <w:t>Rectory Building. Sarriena Neighborhood, w/n - 48940 – Leioa</w:t>
+            <w:t/>
           </w:r>
         </w:p>
         <w:p>
@@ -2816,7 +2816,7 @@
                 <w:u w:val="single"/>
                 <w:lang w:val="en-GB" w:eastAsia="zxx" w:bidi="zxx"/>
               </w:rPr>
-              <w:t>www.ehu.eus/ceid</w:t>
+              <w:t/>
             </w:r>
           </w:hyperlink>
         </w:p>
